--- a/CTaa19-20/progetto-esame/Testi lettere di Bellini.docx
+++ b/CTaa19-20/progetto-esame/Testi lettere di Bellini.docx
@@ -7649,30 +7649,37 @@
       <w:r>
         <w:rPr>
           <w:rFonts w:ascii="Book Antiqua" w:hAnsi="Book Antiqua"/>
-          <w:color w:val="FF0000"/>
+          <w:iCs/>
           <w:spacing w:val="-1"/>
-          <w:vertAlign w:val="superscript"/>
-          <w:lang w:val="de-DE"/>
-        </w:rPr>
-        <w:t>(?)</w:t>
-      </w:r>
-      <w:proofErr w:type="gramStart"/>
-      <w:r>
-        <w:rPr>
+          <w:lang w:val="de-DE"/>
+        </w:rPr>
+        <w:t>ec:</w:t>
+      </w:r>
+      <w:r>
+        <w:rPr>
+          <w:rStyle w:val="Rimandonotaapidipagina"/>
           <w:rFonts w:ascii="Book Antiqua" w:hAnsi="Book Antiqua"/>
           <w:iCs/>
           <w:spacing w:val="-1"/>
           <w:lang w:val="de-DE"/>
         </w:rPr>
-        <w:t>ec:,</w:t>
-      </w:r>
-      <w:proofErr w:type="gramEnd"/>
-      <w:r>
-        <w:rPr>
-          <w:rFonts w:ascii="Book Antiqua" w:hAnsi="Book Antiqua"/>
+        <w:footnoteReference w:id="19"/>
+      </w:r>
+      <w:r>
+        <w:rPr>
+          <w:rFonts w:ascii="Book Antiqua" w:hAnsi="Book Antiqua"/>
+          <w:iCs/>
           <w:spacing w:val="-1"/>
           <w:lang w:val="de-DE"/>
         </w:rPr>
+        <w:t>,</w:t>
+      </w:r>
+      <w:r>
+        <w:rPr>
+          <w:rFonts w:ascii="Book Antiqua" w:hAnsi="Book Antiqua"/>
+          <w:spacing w:val="-1"/>
+          <w:lang w:val="de-DE"/>
+        </w:rPr>
         <w:t xml:space="preserve">poiché è l’unico neo che gli si può imputare, dicendo tutto il resto come stà nel mio pensiero. </w:t>
       </w:r>
     </w:p>
@@ -7692,6 +7699,7 @@
           <w:spacing w:val="-1"/>
           <w:lang w:val="de-DE"/>
         </w:rPr>
+        <w:lastRenderedPageBreak/>
         <w:t xml:space="preserve">Io resterò in queste </w:t>
       </w:r>
       <w:r>
@@ -7760,16 +7768,7 @@
           <w:spacing w:val="-1"/>
           <w:lang w:val="de-DE"/>
         </w:rPr>
-        <w:t xml:space="preserve">mia parte come anche alla nostra </w:t>
-      </w:r>
-      <w:r>
-        <w:rPr>
-          <w:rFonts w:ascii="Book Antiqua" w:hAnsi="Book Antiqua"/>
-          <w:spacing w:val="-1"/>
-          <w:lang w:val="de-DE"/>
-        </w:rPr>
-        <w:lastRenderedPageBreak/>
-        <w:t xml:space="preserve">buona </w:t>
+        <w:t xml:space="preserve">mia parte come anche alla nostra buona </w:t>
       </w:r>
       <w:r>
         <w:rPr>
@@ -8269,7 +8268,7 @@
           <w:b/>
           <w:iCs/>
         </w:rPr>
-        <w:footnoteReference w:id="19"/>
+        <w:footnoteReference w:id="20"/>
       </w:r>
     </w:p>
     <w:p>
@@ -8766,7 +8765,7 @@
           <w:rFonts w:ascii="Book Antiqua" w:hAnsi="Book Antiqua"/>
           <w:lang w:val="de-DE"/>
         </w:rPr>
-        <w:footnoteReference w:id="20"/>
+        <w:footnoteReference w:id="21"/>
       </w:r>
       <w:r>
         <w:rPr>
@@ -9199,15 +9198,6 @@
         </w:rPr>
         <w:t>8</w:t>
       </w:r>
-      <w:r>
-        <w:rPr>
-          <w:rStyle w:val="Rimandonotaapidipagina"/>
-          <w:rFonts w:ascii="Book Antiqua" w:hAnsi="Book Antiqua"/>
-          <w:b/>
-          <w:iCs/>
-        </w:rPr>
-        <w:footnoteReference w:id="21"/>
-      </w:r>
     </w:p>
     <w:p>
       <w:pPr>
@@ -17102,7 +17092,22 @@
           <w:rFonts w:ascii="Book Antiqua" w:hAnsi="Book Antiqua"/>
           <w:color w:val="FF0000"/>
         </w:rPr>
-        <w:t>(?)</w:t>
+        <w:t>(</w:t>
+      </w:r>
+      <w:r>
+        <w:rPr>
+          <w:rFonts w:ascii="Book Antiqua" w:hAnsi="Book Antiqua"/>
+          <w:color w:val="FF0000"/>
+          <w:highlight w:val="magenta"/>
+        </w:rPr>
+        <w:t>Puritani</w:t>
+      </w:r>
+      <w:r>
+        <w:rPr>
+          <w:rFonts w:ascii="Book Antiqua" w:hAnsi="Book Antiqua"/>
+          <w:color w:val="FF0000"/>
+        </w:rPr>
+        <w:t>)</w:t>
       </w:r>
       <w:r>
         <w:rPr>
@@ -17318,7 +17323,22 @@
           <w:rFonts w:ascii="Book Antiqua" w:hAnsi="Book Antiqua"/>
           <w:color w:val="FF0000"/>
         </w:rPr>
-        <w:t xml:space="preserve">(?) </w:t>
+        <w:t>(</w:t>
+      </w:r>
+      <w:r>
+        <w:rPr>
+          <w:rFonts w:ascii="Book Antiqua" w:hAnsi="Book Antiqua"/>
+          <w:color w:val="FF0000"/>
+          <w:highlight w:val="magenta"/>
+        </w:rPr>
+        <w:t>Puritani</w:t>
+      </w:r>
+      <w:r>
+        <w:rPr>
+          <w:rFonts w:ascii="Book Antiqua" w:hAnsi="Book Antiqua"/>
+          <w:color w:val="FF0000"/>
+        </w:rPr>
+        <w:t xml:space="preserve">) </w:t>
       </w:r>
       <w:r>
         <w:rPr>
@@ -18317,7 +18337,28 @@
           <w:w w:val="110"/>
           <w:lang w:val="de-DE"/>
         </w:rPr>
-        <w:t xml:space="preserve"> (?)</w:t>
+        <w:t xml:space="preserve"> (</w:t>
+      </w:r>
+      <w:r>
+        <w:rPr>
+          <w:rFonts w:ascii="Book Antiqua" w:hAnsi="Book Antiqua"/>
+          <w:color w:val="FF0000"/>
+          <w:spacing w:val="-7"/>
+          <w:w w:val="110"/>
+          <w:highlight w:val="magenta"/>
+          <w:lang w:val="de-DE"/>
+        </w:rPr>
+        <w:t>Puritani</w:t>
+      </w:r>
+      <w:r>
+        <w:rPr>
+          <w:rFonts w:ascii="Book Antiqua" w:hAnsi="Book Antiqua"/>
+          <w:color w:val="FF0000"/>
+          <w:spacing w:val="-7"/>
+          <w:w w:val="110"/>
+          <w:lang w:val="de-DE"/>
+        </w:rPr>
+        <w:t>)</w:t>
       </w:r>
       <w:r>
         <w:rPr>
@@ -18861,7 +18902,7 @@
           <w:w w:val="110"/>
           <w:lang w:val="de-DE"/>
         </w:rPr>
-        <w:t xml:space="preserve">;  ed ancora non se ne presenta </w:t>
+        <w:t xml:space="preserve">; ed ancora non se ne presenta </w:t>
       </w:r>
       <w:r>
         <w:rPr>
@@ -20472,7 +20513,16 @@
           <w:iCs/>
           <w:color w:val="FF0000"/>
         </w:rPr>
-        <w:t>(Beatrice di Tenda)</w:t>
+        <w:t xml:space="preserve">(Beatrice di </w:t>
+      </w:r>
+      <w:r>
+        <w:rPr>
+          <w:rFonts w:ascii="Book Antiqua" w:hAnsi="Book Antiqua"/>
+          <w:iCs/>
+          <w:color w:val="FF0000"/>
+        </w:rPr>
+        <w:lastRenderedPageBreak/>
+        <w:t>Tenda)</w:t>
       </w:r>
       <w:r>
         <w:rPr>
@@ -20533,6 +20583,14 @@
           <w:highlight w:val="cyan"/>
         </w:rPr>
         <w:t>atto</w:t>
+      </w:r>
+      <w:r>
+        <w:rPr>
+          <w:rStyle w:val="Rimandonotaapidipagina"/>
+          <w:rFonts w:ascii="Book Antiqua" w:hAnsi="Book Antiqua"/>
+          <w:highlight w:val="cyan"/>
+        </w:rPr>
+        <w:footnoteReference w:id="44"/>
       </w:r>
       <w:r>
         <w:rPr>
@@ -20560,7 +20618,6 @@
         <w:rPr>
           <w:rFonts w:ascii="Book Antiqua" w:hAnsi="Book Antiqua"/>
         </w:rPr>
-        <w:lastRenderedPageBreak/>
         <w:t>Vi prego Sig:</w:t>
       </w:r>
       <w:r>
@@ -21379,7 +21436,7 @@
           <w:rFonts w:ascii="Book Antiqua" w:hAnsi="Book Antiqua"/>
           <w:b/>
         </w:rPr>
-        <w:footnoteReference w:id="44"/>
+        <w:footnoteReference w:id="45"/>
       </w:r>
     </w:p>
     <w:p>
@@ -21448,7 +21505,7 @@
           <w:rStyle w:val="Rimandonotaapidipagina"/>
           <w:rFonts w:ascii="Book Antiqua" w:hAnsi="Book Antiqua"/>
         </w:rPr>
-        <w:footnoteReference w:id="45"/>
+        <w:footnoteReference w:id="46"/>
       </w:r>
       <w:r>
         <w:rPr>
@@ -21843,7 +21900,7 @@
           <w:rFonts w:ascii="Book Antiqua" w:hAnsi="Book Antiqua"/>
           <w:b/>
         </w:rPr>
-        <w:footnoteReference w:id="46"/>
+        <w:footnoteReference w:id="47"/>
       </w:r>
     </w:p>
     <w:p>
@@ -23951,7 +24008,7 @@
           <w:rStyle w:val="Rimandonotaapidipagina"/>
           <w:rFonts w:ascii="Book Antiqua" w:hAnsi="Book Antiqua"/>
         </w:rPr>
-        <w:footnoteReference w:id="47"/>
+        <w:footnoteReference w:id="48"/>
       </w:r>
       <w:r>
         <w:rPr>
@@ -24587,7 +24644,7 @@
           <w:rFonts w:ascii="Book Antiqua" w:hAnsi="Book Antiqua"/>
           <w:b/>
         </w:rPr>
-        <w:footnoteReference w:id="48"/>
+        <w:footnoteReference w:id="49"/>
       </w:r>
     </w:p>
     <w:p>
@@ -25042,6 +25099,13 @@
       <w:r>
         <w:rPr>
           <w:rFonts w:ascii="Book Antiqua" w:hAnsi="Book Antiqua"/>
+          <w:highlight w:val="yellow"/>
+        </w:rPr>
+        <w:t xml:space="preserve"> </w:t>
+      </w:r>
+      <w:r>
+        <w:rPr>
+          <w:rFonts w:ascii="Book Antiqua" w:hAnsi="Book Antiqua"/>
         </w:rPr>
         <w:t xml:space="preserve">e ti darà o per dir meglio ti presterà le </w:t>
       </w:r>
@@ -25262,7 +25326,7 @@
           <w:rStyle w:val="Rimandonotaapidipagina"/>
           <w:rFonts w:ascii="Book Antiqua" w:hAnsi="Book Antiqua"/>
         </w:rPr>
-        <w:footnoteReference w:id="49"/>
+        <w:footnoteReference w:id="50"/>
       </w:r>
     </w:p>
     <w:p>
@@ -25711,7 +25775,7 @@
           <w:rStyle w:val="Rimandonotaapidipagina"/>
           <w:rFonts w:ascii="Book Antiqua" w:hAnsi="Book Antiqua"/>
         </w:rPr>
-        <w:footnoteReference w:id="50"/>
+        <w:footnoteReference w:id="51"/>
       </w:r>
     </w:p>
     <w:p>
@@ -26019,7 +26083,7 @@
           <w:rStyle w:val="Rimandonotaapidipagina"/>
           <w:rFonts w:ascii="Book Antiqua" w:hAnsi="Book Antiqua"/>
         </w:rPr>
-        <w:footnoteReference w:id="51"/>
+        <w:footnoteReference w:id="52"/>
       </w:r>
       <w:r>
         <w:rPr>
@@ -26083,7 +26147,7 @@
           <w:rStyle w:val="Rimandonotaapidipagina"/>
           <w:rFonts w:ascii="Book Antiqua" w:hAnsi="Book Antiqua"/>
         </w:rPr>
-        <w:footnoteReference w:id="52"/>
+        <w:footnoteReference w:id="53"/>
       </w:r>
       <w:r>
         <w:rPr>
@@ -26180,7 +26244,7 @@
           <w:rStyle w:val="Rimandonotaapidipagina"/>
           <w:rFonts w:ascii="Book Antiqua" w:hAnsi="Book Antiqua"/>
         </w:rPr>
-        <w:footnoteReference w:id="53"/>
+        <w:footnoteReference w:id="54"/>
       </w:r>
     </w:p>
     <w:p>
@@ -26238,7 +26302,7 @@
           <w:rStyle w:val="Rimandonotaapidipagina"/>
           <w:rFonts w:ascii="Book Antiqua" w:hAnsi="Book Antiqua"/>
         </w:rPr>
-        <w:footnoteReference w:id="54"/>
+        <w:footnoteReference w:id="55"/>
       </w:r>
     </w:p>
     <w:p>
@@ -26620,7 +26684,7 @@
           <w:rStyle w:val="Rimandonotaapidipagina"/>
           <w:rFonts w:ascii="Book Antiqua" w:hAnsi="Book Antiqua"/>
         </w:rPr>
-        <w:footnoteReference w:id="55"/>
+        <w:footnoteReference w:id="56"/>
       </w:r>
       <w:r>
         <w:rPr>
@@ -27001,7 +27065,7 @@
           <w:rStyle w:val="Rimandonotaapidipagina"/>
           <w:rFonts w:ascii="Book Antiqua" w:hAnsi="Book Antiqua"/>
         </w:rPr>
-        <w:footnoteReference w:id="56"/>
+        <w:footnoteReference w:id="57"/>
       </w:r>
     </w:p>
     <w:p>
@@ -27309,7 +27373,7 @@
           <w:rStyle w:val="Rimandonotaapidipagina"/>
           <w:rFonts w:ascii="Book Antiqua" w:hAnsi="Book Antiqua"/>
         </w:rPr>
-        <w:footnoteReference w:id="57"/>
+        <w:footnoteReference w:id="58"/>
       </w:r>
       <w:r>
         <w:rPr>
@@ -27406,7 +27470,7 @@
           <w:rFonts w:ascii="Book Antiqua" w:hAnsi="Book Antiqua"/>
           <w:b/>
         </w:rPr>
-        <w:footnoteReference w:id="58"/>
+        <w:footnoteReference w:id="59"/>
       </w:r>
     </w:p>
     <w:p>
@@ -27981,7 +28045,7 @@
           <w:i/>
           <w:iCs/>
         </w:rPr>
-        <w:footnoteReference w:id="59"/>
+        <w:footnoteReference w:id="60"/>
       </w:r>
       <w:r>
         <w:rPr>
@@ -28343,7 +28407,7 @@
           <w:rStyle w:val="Rimandonotaapidipagina"/>
           <w:rFonts w:ascii="Book Antiqua" w:hAnsi="Book Antiqua"/>
         </w:rPr>
-        <w:footnoteReference w:id="60"/>
+        <w:footnoteReference w:id="61"/>
       </w:r>
       <w:r>
         <w:rPr>
@@ -29066,7 +29130,7 @@
           <w:rFonts w:ascii="Book Antiqua" w:hAnsi="Book Antiqua"/>
           <w:b/>
         </w:rPr>
-        <w:footnoteReference w:id="61"/>
+        <w:footnoteReference w:id="62"/>
       </w:r>
     </w:p>
     <w:p>
@@ -29608,7 +29672,7 @@
           <w:rStyle w:val="Rimandonotaapidipagina"/>
           <w:rFonts w:ascii="Book Antiqua" w:hAnsi="Book Antiqua"/>
         </w:rPr>
-        <w:footnoteReference w:id="62"/>
+        <w:footnoteReference w:id="63"/>
       </w:r>
       <w:r>
         <w:rPr>
@@ -29716,7 +29780,7 @@
           <w:rFonts w:ascii="Book Antiqua" w:hAnsi="Book Antiqua"/>
           <w:highlight w:val="yellow"/>
         </w:rPr>
-        <w:footnoteReference w:id="63"/>
+        <w:footnoteReference w:id="64"/>
       </w:r>
       <w:r>
         <w:rPr>
@@ -29735,14 +29799,14 @@
         <w:rPr>
           <w:rFonts w:ascii="Book Antiqua" w:hAnsi="Book Antiqua"/>
         </w:rPr>
-        <w:t xml:space="preserve"> perché qui le parole non le capiscono; ma toglierà molto all’effetto sui teatri d’Italia: ma se </w:t>
+        <w:t xml:space="preserve"> </w:t>
       </w:r>
       <w:r>
         <w:rPr>
           <w:rFonts w:ascii="Book Antiqua" w:hAnsi="Book Antiqua"/>
         </w:rPr>
         <w:lastRenderedPageBreak/>
-        <w:t xml:space="preserve">la musica sarà bene eseguita, terrà loco e come canto, e come </w:t>
+        <w:t xml:space="preserve">perché qui le parole non le capiscono; ma toglierà molto all’effetto sui teatri d’Italia: ma se la musica sarà bene eseguita, terrà loco e come canto, e come </w:t>
       </w:r>
       <w:r>
         <w:rPr>
@@ -29848,7 +29912,7 @@
           <w:rStyle w:val="Rimandonotaapidipagina"/>
           <w:rFonts w:ascii="Book Antiqua" w:hAnsi="Book Antiqua"/>
         </w:rPr>
-        <w:footnoteReference w:id="64"/>
+        <w:footnoteReference w:id="65"/>
       </w:r>
       <w:r>
         <w:rPr>
@@ -30790,7 +30854,7 @@
           <w:rStyle w:val="Rimandonotaapidipagina"/>
           <w:rFonts w:ascii="Book Antiqua" w:hAnsi="Book Antiqua"/>
         </w:rPr>
-        <w:footnoteReference w:id="65"/>
+        <w:footnoteReference w:id="66"/>
       </w:r>
       <w:r>
         <w:rPr>
@@ -30969,7 +31033,7 @@
           <w:rFonts w:ascii="Book Antiqua" w:hAnsi="Book Antiqua"/>
           <w:b/>
         </w:rPr>
-        <w:footnoteReference w:id="66"/>
+        <w:footnoteReference w:id="67"/>
       </w:r>
     </w:p>
     <w:p>
@@ -31035,7 +31099,7 @@
           <w:rStyle w:val="Rimandonotaapidipagina"/>
           <w:rFonts w:ascii="Book Antiqua" w:hAnsi="Book Antiqua"/>
         </w:rPr>
-        <w:footnoteReference w:id="67"/>
+        <w:footnoteReference w:id="68"/>
       </w:r>
       <w:r>
         <w:rPr>
@@ -32026,7 +32090,7 @@
           <w:rFonts w:ascii="Book Antiqua" w:hAnsi="Book Antiqua"/>
           <w:b/>
         </w:rPr>
-        <w:footnoteReference w:id="68"/>
+        <w:footnoteReference w:id="69"/>
       </w:r>
     </w:p>
     <w:p>
@@ -32776,24 +32840,6 @@
         <w:ind w:firstLine="284"/>
         <w:rPr>
           <w:rFonts w:ascii="Book Antiqua" w:hAnsi="Book Antiqua"/>
-        </w:rPr>
-      </w:pPr>
-    </w:p>
-    <w:p>
-      <w:pPr>
-        <w:ind w:firstLine="284"/>
-        <w:jc w:val="center"/>
-        <w:rPr>
-          <w:spacing w:val="-7"/>
-          <w:vertAlign w:val="superscript"/>
-        </w:rPr>
-      </w:pPr>
-    </w:p>
-    <w:p>
-      <w:pPr>
-        <w:ind w:firstLine="284"/>
-        <w:rPr>
-          <w:rFonts w:ascii="Book Antiqua" w:hAnsi="Book Antiqua"/>
           <w:b/>
         </w:rPr>
       </w:pPr>
@@ -35000,7 +35046,7 @@
           <w:rFonts w:ascii="Book Antiqua" w:hAnsi="Book Antiqua"/>
           <w:b/>
         </w:rPr>
-        <w:footnoteReference w:id="69"/>
+        <w:footnoteReference w:id="70"/>
       </w:r>
     </w:p>
     <w:p>
@@ -35102,7 +35148,7 @@
           <w:rStyle w:val="Rimandonotaapidipagina"/>
           <w:rFonts w:ascii="Book Antiqua" w:hAnsi="Book Antiqua"/>
         </w:rPr>
-        <w:footnoteReference w:id="70"/>
+        <w:footnoteReference w:id="71"/>
       </w:r>
     </w:p>
     <w:p>
@@ -35562,7 +35608,7 @@
           <w:rFonts w:ascii="Book Antiqua" w:hAnsi="Book Antiqua"/>
           <w:b/>
         </w:rPr>
-        <w:footnoteReference w:id="71"/>
+        <w:footnoteReference w:id="72"/>
       </w:r>
     </w:p>
     <w:p>
@@ -35635,7 +35681,7 @@
           <w:rStyle w:val="Rimandonotaapidipagina"/>
           <w:rFonts w:ascii="Book Antiqua" w:hAnsi="Book Antiqua"/>
         </w:rPr>
-        <w:footnoteReference w:id="72"/>
+        <w:footnoteReference w:id="73"/>
       </w:r>
       <w:r>
         <w:rPr>
@@ -35683,7 +35729,7 @@
           <w:rStyle w:val="Rimandonotaapidipagina"/>
           <w:rFonts w:ascii="Book Antiqua" w:hAnsi="Book Antiqua"/>
         </w:rPr>
-        <w:footnoteReference w:id="73"/>
+        <w:footnoteReference w:id="74"/>
       </w:r>
     </w:p>
     <w:p>
@@ -36380,7 +36426,7 @@
           <w:rFonts w:ascii="Book Antiqua" w:hAnsi="Book Antiqua"/>
           <w:b/>
         </w:rPr>
-        <w:footnoteReference w:id="74"/>
+        <w:footnoteReference w:id="75"/>
       </w:r>
     </w:p>
     <w:p>
@@ -36775,7 +36821,7 @@
           <w:rStyle w:val="Rimandonotaapidipagina"/>
           <w:rFonts w:ascii="Book Antiqua" w:hAnsi="Book Antiqua"/>
         </w:rPr>
-        <w:footnoteReference w:id="75"/>
+        <w:footnoteReference w:id="76"/>
       </w:r>
       <w:r>
         <w:rPr>
@@ -36935,7 +36981,7 @@
           <w:rFonts w:ascii="Book Antiqua" w:hAnsi="Book Antiqua"/>
           <w:b/>
         </w:rPr>
-        <w:footnoteReference w:id="76"/>
+        <w:footnoteReference w:id="77"/>
       </w:r>
     </w:p>
     <w:p>
@@ -37037,7 +37083,7 @@
           <w:rFonts w:ascii="Book Antiqua" w:hAnsi="Book Antiqua"/>
           <w:spacing w:val="-11"/>
         </w:rPr>
-        <w:footnoteReference w:id="77"/>
+        <w:footnoteReference w:id="78"/>
       </w:r>
     </w:p>
     <w:p>
@@ -37712,7 +37758,7 @@
           <w:rStyle w:val="Rimandonotaapidipagina"/>
           <w:rFonts w:ascii="Book Antiqua" w:hAnsi="Book Antiqua"/>
         </w:rPr>
-        <w:footnoteReference w:id="78"/>
+        <w:footnoteReference w:id="79"/>
       </w:r>
       <w:r>
         <w:rPr>
@@ -38001,7 +38047,7 @@
           <w:rFonts w:ascii="Book Antiqua" w:hAnsi="Book Antiqua"/>
           <w:b/>
         </w:rPr>
-        <w:footnoteReference w:id="79"/>
+        <w:footnoteReference w:id="80"/>
       </w:r>
     </w:p>
     <w:p>
@@ -38707,7 +38753,7 @@
           <w:rFonts w:ascii="Book Antiqua" w:hAnsi="Book Antiqua"/>
           <w:iCs/>
         </w:rPr>
-        <w:footnoteReference w:id="80"/>
+        <w:footnoteReference w:id="81"/>
       </w:r>
       <w:r>
         <w:rPr>
@@ -38888,19 +38934,7 @@
         <w:rPr>
           <w:rFonts w:ascii="Book Antiqua" w:hAnsi="Book Antiqua"/>
         </w:rPr>
-        <w:t xml:space="preserve">Stefano </w:t>
-      </w:r>
-      <w:r>
-        <w:rPr>
-          <w:rFonts w:ascii="Book Antiqua" w:hAnsi="Book Antiqua"/>
-        </w:rPr>
-        <w:t>Notarbartolo</w:t>
-      </w:r>
-      <w:r>
-        <w:rPr>
-          <w:rFonts w:ascii="Book Antiqua" w:hAnsi="Book Antiqua"/>
-        </w:rPr>
-        <w:t>, duca di Sammartino (Palermo 1787 - 1856), nel 1818 era stato nominato Intendente del Valle di Catania.</w:t>
+        <w:t>Stefano Notarbartolo, duca di Sammartino (Palermo 1787 - 1856), nel 1818 era stato nominato Intendente del Valle di Catania.</w:t>
       </w:r>
     </w:p>
     <w:p>
@@ -38921,8 +38955,20 @@
           <w:color w:val="333333"/>
           <w:shd w:val="clear" w:color="auto" w:fill="FFFFFF"/>
         </w:rPr>
-        <w:t>[Nascita: </w:t>
-      </w:r>
+        <w:t>[Nascita:</w:t>
+      </w:r>
+      <w:r>
+        <w:rPr>
+          <w:rFonts w:ascii="BrownStd-Regular" w:hAnsi="BrownStd-Regular"/>
+          <w:b/>
+          <w:bCs/>
+          <w:color w:val="333333"/>
+          <w:shd w:val="clear" w:color="auto" w:fill="FFFFFF"/>
+        </w:rPr>
+        <w:t xml:space="preserve"> </w:t>
+      </w:r>
+      <w:bookmarkStart w:id="0" w:name="_GoBack"/>
+      <w:bookmarkEnd w:id="0"/>
       <w:r>
         <w:rPr>
           <w:rFonts w:ascii="BrownStd-Regular" w:hAnsi="BrownStd-Regular"/>
@@ -38939,7 +38985,17 @@
           <w:color w:val="333333"/>
           <w:shd w:val="clear" w:color="auto" w:fill="FFFFFF"/>
         </w:rPr>
-        <w:t>Morte: </w:t>
+        <w:t>Morte:</w:t>
+      </w:r>
+      <w:r>
+        <w:rPr>
+          <w:rFonts w:ascii="BrownStd-Regular" w:hAnsi="BrownStd-Regular"/>
+          <w:b/>
+          <w:bCs/>
+          <w:color w:val="333333"/>
+          <w:shd w:val="clear" w:color="auto" w:fill="FFFFFF"/>
+        </w:rPr>
+        <w:t xml:space="preserve"> </w:t>
       </w:r>
       <w:r>
         <w:rPr>
@@ -38979,7 +39035,19 @@
         <w:rPr>
           <w:b/>
         </w:rPr>
-        <w:t xml:space="preserve">(nota </w:t>
+        <w:t>(</w:t>
+      </w:r>
+      <w:r>
+        <w:rPr>
+          <w:b/>
+        </w:rPr>
+        <w:t xml:space="preserve">nota della lettera; </w:t>
+      </w:r>
+      <w:r>
+        <w:rPr>
+          <w:b/>
+        </w:rPr>
+        <w:t xml:space="preserve">nota </w:t>
       </w:r>
       <w:r>
         <w:rPr>
@@ -39040,7 +39108,19 @@
         <w:rPr>
           <w:b/>
         </w:rPr>
-        <w:t xml:space="preserve">(nota </w:t>
+        <w:t>(</w:t>
+      </w:r>
+      <w:r>
+        <w:rPr>
+          <w:b/>
+        </w:rPr>
+        <w:t xml:space="preserve">nota della lettera; </w:t>
+      </w:r>
+      <w:r>
+        <w:rPr>
+          <w:b/>
+        </w:rPr>
+        <w:t xml:space="preserve">nota </w:t>
       </w:r>
       <w:r>
         <w:rPr>
@@ -39161,13 +39241,7 @@
         <w:rPr>
           <w:rFonts w:ascii="Book Antiqua" w:hAnsi="Book Antiqua" w:cs="Courier New"/>
         </w:rPr>
-        <w:t xml:space="preserve"> Bellini</w:t>
-      </w:r>
-      <w:r>
-        <w:rPr>
-          <w:rFonts w:ascii="Book Antiqua" w:hAnsi="Book Antiqua" w:cs="Courier New"/>
-        </w:rPr>
-        <w:t xml:space="preserve"> (Catania, 1776 - 1840). Padre di Vincenzo, aveva sposato Agata Ferlito il 17 gennaio 1801; con lei si stabilì </w:t>
+        <w:t xml:space="preserve"> Bellini (Catania, 1776 - 1840). Padre di Vincenzo, aveva sposato Agata Ferlito il 17 gennaio 1801; con lei si stabilì </w:t>
       </w:r>
       <w:r>
         <w:rPr>
@@ -39266,13 +39340,7 @@
         <w:rPr>
           <w:rFonts w:ascii="Book Antiqua" w:hAnsi="Book Antiqua" w:cs="Courier New"/>
         </w:rPr>
-        <w:t>Vincenzo Tobia Bellini</w:t>
-      </w:r>
-      <w:r>
-        <w:rPr>
-          <w:rFonts w:ascii="Book Antiqua" w:hAnsi="Book Antiqua" w:cs="Courier New"/>
-        </w:rPr>
-        <w:t xml:space="preserve"> (Torricella Peligna, 1744 - Catania, 1829). Nonno di Vincenzo, studiò a Napoli al Conservatorio di Sant’Onofrio a Capuana con Carlo Cotumacci e Giuseppe Dol. Dal 1769 è attestata la sua presenza a Catania; risale a quell’anno il matrimonio con Michela Burzì, celebrato nella chiesa dei SS. Filippo e Giacomo. Nella città etnea compose drammi sacri e oratori, operò come maestro di cappella presso il Monastero benedettino di S. Nicolò l’Arena tra il 1784 e il 1793 e fu stabilmente al servizio di Ignazio Paternò Castello, </w:t>
+        <w:t xml:space="preserve">Vincenzo Tobia Bellini (Torricella Peligna, 1744 - Catania, 1829). Nonno di Vincenzo, studiò a Napoli al Conservatorio di Sant’Onofrio a Capuana con Carlo Cotumacci e Giuseppe Dol. Dal 1769 è attestata la sua presenza a Catania; risale a quell’anno il matrimonio con Michela Burzì, celebrato nella chiesa dei SS. Filippo e Giacomo. Nella città etnea compose drammi sacri e oratori, operò come maestro di cappella presso il Monastero benedettino di S. Nicolò l’Arena tra il 1784 e il 1793 e fu stabilmente al servizio di Ignazio Paternò Castello, </w:t>
       </w:r>
       <w:r>
         <w:rPr>
@@ -39317,7 +39385,19 @@
         <w:rPr>
           <w:b/>
         </w:rPr>
-        <w:t xml:space="preserve">(nota </w:t>
+        <w:t>(</w:t>
+      </w:r>
+      <w:r>
+        <w:rPr>
+          <w:b/>
+        </w:rPr>
+        <w:t xml:space="preserve">nota della lettera; </w:t>
+      </w:r>
+      <w:r>
+        <w:rPr>
+          <w:b/>
+        </w:rPr>
+        <w:t xml:space="preserve">nota </w:t>
       </w:r>
       <w:r>
         <w:rPr>
@@ -39937,13 +40017,7 @@
         <w:rPr>
           <w:b/>
         </w:rPr>
-        <w:t xml:space="preserve"> </w:t>
-      </w:r>
-      <w:r>
-        <w:rPr>
-          <w:b/>
-        </w:rPr>
-        <w:t xml:space="preserve">(nota </w:t>
+        <w:t xml:space="preserve"> (nota </w:t>
       </w:r>
       <w:r>
         <w:rPr>
@@ -40041,7 +40115,19 @@
         <w:rPr>
           <w:b/>
         </w:rPr>
-        <w:t xml:space="preserve">(nota </w:t>
+        <w:t>(</w:t>
+      </w:r>
+      <w:r>
+        <w:rPr>
+          <w:b/>
+        </w:rPr>
+        <w:t xml:space="preserve">nota della lettera; </w:t>
+      </w:r>
+      <w:r>
+        <w:rPr>
+          <w:b/>
+        </w:rPr>
+        <w:t xml:space="preserve">nota </w:t>
       </w:r>
       <w:r>
         <w:rPr>
@@ -40134,7 +40220,7 @@
           <w:rFonts w:ascii="Book Antiqua" w:hAnsi="Book Antiqua"/>
           <w:shd w:val="clear" w:color="auto" w:fill="FFFFFF"/>
         </w:rPr>
-        <w:t> </w:t>
+        <w:t xml:space="preserve"> </w:t>
       </w:r>
       <w:r>
         <w:rPr>
@@ -40607,13 +40693,7 @@
         <w:rPr>
           <w:b/>
         </w:rPr>
-        <w:t xml:space="preserve"> </w:t>
-      </w:r>
-      <w:r>
-        <w:rPr>
-          <w:b/>
-        </w:rPr>
-        <w:t>(nota resp GS)</w:t>
+        <w:t xml:space="preserve"> (nota resp GS)</w:t>
       </w:r>
       <w:r>
         <w:t xml:space="preserve"> </w:t>
@@ -40785,7 +40865,19 @@
         <w:rPr>
           <w:b/>
         </w:rPr>
-        <w:t xml:space="preserve">(nota </w:t>
+        <w:t>(</w:t>
+      </w:r>
+      <w:r>
+        <w:rPr>
+          <w:b/>
+        </w:rPr>
+        <w:t xml:space="preserve">nota della lettera; </w:t>
+      </w:r>
+      <w:r>
+        <w:rPr>
+          <w:b/>
+        </w:rPr>
+        <w:t xml:space="preserve">nota </w:t>
       </w:r>
       <w:r>
         <w:rPr>
@@ -40928,7 +41020,19 @@
         <w:rPr>
           <w:b/>
         </w:rPr>
-        <w:t xml:space="preserve">(nota </w:t>
+        <w:t>(</w:t>
+      </w:r>
+      <w:r>
+        <w:rPr>
+          <w:b/>
+        </w:rPr>
+        <w:t xml:space="preserve">nota della lettera; </w:t>
+      </w:r>
+      <w:r>
+        <w:rPr>
+          <w:b/>
+        </w:rPr>
+        <w:t xml:space="preserve">nota </w:t>
       </w:r>
       <w:r>
         <w:rPr>
@@ -41456,6 +41560,9 @@
       </w:r>
       <w:r>
         <w:t>econdo marito di Vittoria Gherardini Visconti, patrigno di Cristina</w:t>
+      </w:r>
+      <w:r>
+        <w:t xml:space="preserve"> </w:t>
       </w:r>
       <w:hyperlink r:id="rId2" w:history="1">
         <w:r>
@@ -41520,7 +41627,19 @@
         <w:rPr>
           <w:b/>
         </w:rPr>
-        <w:t xml:space="preserve">(nota </w:t>
+        <w:t>(</w:t>
+      </w:r>
+      <w:r>
+        <w:rPr>
+          <w:b/>
+        </w:rPr>
+        <w:t xml:space="preserve">nota della lettera; </w:t>
+      </w:r>
+      <w:r>
+        <w:rPr>
+          <w:b/>
+        </w:rPr>
+        <w:t xml:space="preserve">nota </w:t>
       </w:r>
       <w:r>
         <w:rPr>
@@ -41689,6 +41808,133 @@
     </w:p>
   </w:footnote>
   <w:footnote w:id="19">
+    <w:p>
+      <w:r>
+        <w:rPr>
+          <w:rStyle w:val="Rimandonotaapidipagina"/>
+        </w:rPr>
+        <w:footnoteRef/>
+      </w:r>
+      <w:r>
+        <w:t xml:space="preserve"> </w:t>
+      </w:r>
+      <w:r>
+        <w:rPr>
+          <w:b/>
+        </w:rPr>
+        <w:t>(nota della lettera; resp GS)</w:t>
+      </w:r>
+      <w:r>
+        <w:rPr>
+          <w:b/>
+        </w:rPr>
+        <w:t xml:space="preserve"> </w:t>
+      </w:r>
+      <w:r>
+        <w:t>Bellini</w:t>
+      </w:r>
+      <w:r>
+        <w:t xml:space="preserve"> si riferisce alla </w:t>
+      </w:r>
+      <w:r>
+        <w:rPr>
+          <w:rFonts w:ascii="Book Antiqua" w:hAnsi="Book Antiqua" w:cs="Calibri"/>
+          <w:bCs/>
+          <w:color w:val="000000"/>
+          <w:sz w:val="22"/>
+          <w:szCs w:val="22"/>
+          <w:highlight w:val="cyan"/>
+        </w:rPr>
+        <w:t>cabaletta</w:t>
+      </w:r>
+      <w:r>
+        <w:rPr>
+          <w:rFonts w:ascii="Book Antiqua" w:hAnsi="Book Antiqua" w:cs="Calibri"/>
+          <w:bCs/>
+          <w:color w:val="000000"/>
+          <w:sz w:val="22"/>
+          <w:szCs w:val="22"/>
+        </w:rPr>
+        <w:t xml:space="preserve"> dell’</w:t>
+      </w:r>
+      <w:r>
+        <w:rPr>
+          <w:rFonts w:ascii="Book Antiqua" w:hAnsi="Book Antiqua" w:cs="Calibri"/>
+          <w:bCs/>
+          <w:color w:val="000000"/>
+          <w:sz w:val="22"/>
+          <w:szCs w:val="22"/>
+          <w:highlight w:val="cyan"/>
+        </w:rPr>
+        <w:t>Aria</w:t>
+      </w:r>
+      <w:r>
+        <w:rPr>
+          <w:rFonts w:ascii="Book Antiqua" w:hAnsi="Book Antiqua" w:cs="Calibri"/>
+          <w:bCs/>
+          <w:color w:val="000000"/>
+          <w:sz w:val="22"/>
+          <w:szCs w:val="22"/>
+        </w:rPr>
+        <w:t xml:space="preserve"> di Valdeburgo «Meco tu vieni, o misera», dall’</w:t>
+      </w:r>
+      <w:r>
+        <w:rPr>
+          <w:rFonts w:ascii="Book Antiqua" w:hAnsi="Book Antiqua" w:cs="Calibri"/>
+          <w:bCs/>
+          <w:color w:val="000000"/>
+          <w:sz w:val="22"/>
+          <w:szCs w:val="22"/>
+          <w:highlight w:val="cyan"/>
+        </w:rPr>
+        <w:t>Atto</w:t>
+      </w:r>
+      <w:r>
+        <w:rPr>
+          <w:rFonts w:ascii="Book Antiqua" w:hAnsi="Book Antiqua" w:cs="Calibri"/>
+          <w:bCs/>
+          <w:color w:val="000000"/>
+          <w:sz w:val="22"/>
+          <w:szCs w:val="22"/>
+        </w:rPr>
+        <w:t xml:space="preserve"> II de</w:t>
+      </w:r>
+      <w:r>
+        <w:rPr>
+          <w:rFonts w:ascii="Book Antiqua" w:hAnsi="Book Antiqua" w:cs="Calibri"/>
+          <w:bCs/>
+          <w:color w:val="000000"/>
+          <w:sz w:val="22"/>
+          <w:szCs w:val="22"/>
+        </w:rPr>
+        <w:t xml:space="preserve"> </w:t>
+      </w:r>
+      <w:r>
+        <w:rPr>
+          <w:rFonts w:ascii="Book Antiqua" w:hAnsi="Book Antiqua" w:cs="Calibri"/>
+          <w:bCs/>
+          <w:i/>
+          <w:iCs/>
+          <w:color w:val="000000"/>
+          <w:sz w:val="22"/>
+          <w:szCs w:val="22"/>
+          <w:highlight w:val="magenta"/>
+        </w:rPr>
+        <w:t>La straniera</w:t>
+      </w:r>
+      <w:r>
+        <w:rPr>
+          <w:rFonts w:ascii="Book Antiqua" w:hAnsi="Book Antiqua" w:cs="Calibri"/>
+          <w:bCs/>
+          <w:color w:val="000000"/>
+          <w:sz w:val="22"/>
+          <w:szCs w:val="22"/>
+        </w:rPr>
+        <w:t>.</w:t>
+      </w:r>
+    </w:p>
+  </w:footnote>
+  <w:footnote w:id="20">
     <w:p>
       <w:pPr>
         <w:pStyle w:val="NormaleWeb"/>
@@ -41831,7 +42077,7 @@
       </w:pPr>
     </w:p>
   </w:footnote>
-  <w:footnote w:id="20">
+  <w:footnote w:id="21">
     <w:p>
       <w:pPr>
         <w:pStyle w:val="Testonotaapidipagina"/>
@@ -41936,229 +42182,6 @@
           <w:rFonts w:ascii="Book Antiqua" w:hAnsi="Book Antiqua"/>
         </w:rPr>
         <w:t xml:space="preserve"> al Teatro alla Scala.</w:t>
-      </w:r>
-    </w:p>
-  </w:footnote>
-  <w:footnote w:id="21">
-    <w:p>
-      <w:pPr>
-        <w:pStyle w:val="NormaleWeb"/>
-      </w:pPr>
-      <w:r>
-        <w:rPr>
-          <w:rStyle w:val="Rimandonotaapidipagina"/>
-        </w:rPr>
-        <w:footnoteRef/>
-      </w:r>
-      <w:r>
-        <w:t xml:space="preserve"> </w:t>
-      </w:r>
-      <w:r>
-        <w:rPr>
-          <w:b/>
-        </w:rPr>
-        <w:t xml:space="preserve">(nota </w:t>
-      </w:r>
-      <w:r>
-        <w:rPr>
-          <w:rFonts w:ascii="Book Antiqua" w:hAnsi="Book Antiqua"/>
-          <w:b/>
-        </w:rPr>
-        <w:t>Seminara2017</w:t>
-      </w:r>
-      <w:r>
-        <w:rPr>
-          <w:rFonts w:ascii="Book Antiqua" w:hAnsi="Book Antiqua"/>
-          <w:b/>
-        </w:rPr>
-        <w:t xml:space="preserve"> n.</w:t>
-      </w:r>
-      <w:r>
-        <w:rPr>
-          <w:b/>
-        </w:rPr>
-        <w:t>503</w:t>
-      </w:r>
-      <w:r>
-        <w:rPr>
-          <w:b/>
-        </w:rPr>
-        <w:t xml:space="preserve">, p. </w:t>
-      </w:r>
-      <w:r>
-        <w:rPr>
-          <w:b/>
-        </w:rPr>
-        <w:t>307</w:t>
-      </w:r>
-      <w:r>
-        <w:rPr>
-          <w:b/>
-        </w:rPr>
-        <w:t>)</w:t>
-      </w:r>
-      <w:r>
-        <w:rPr>
-          <w:b/>
-        </w:rPr>
-        <w:t xml:space="preserve"> </w:t>
-      </w:r>
-      <w:r>
-        <w:rPr>
-          <w:rFonts w:ascii="DanteMTPro" w:hAnsi="DanteMTPro"/>
-          <w:i/>
-          <w:iCs/>
-          <w:sz w:val="20"/>
-          <w:szCs w:val="20"/>
-          <w:highlight w:val="yellow"/>
-        </w:rPr>
-        <w:t>Norma</w:t>
-      </w:r>
-      <w:r>
-        <w:rPr>
-          <w:rFonts w:ascii="DanteMTPro" w:hAnsi="DanteMTPro"/>
-          <w:i/>
-          <w:iCs/>
-          <w:sz w:val="20"/>
-          <w:szCs w:val="20"/>
-        </w:rPr>
-        <w:t xml:space="preserve"> </w:t>
-      </w:r>
-      <w:r>
-        <w:rPr>
-          <w:rFonts w:ascii="DanteMTPro" w:hAnsi="DanteMTPro"/>
-          <w:sz w:val="20"/>
-          <w:szCs w:val="20"/>
-        </w:rPr>
-        <w:t xml:space="preserve">fu messa in scena al King’s Theatre il 20 giugno 1833, con Giuditta Pasta nel ruolo della protagonista. Il 21 giugno Giuseppe Pasta scriveva a Rachele Negri, madre di Giuditta: «Ieri sera si rappresentò la </w:t>
-      </w:r>
-      <w:r>
-        <w:rPr>
-          <w:rFonts w:ascii="DanteMTPro" w:hAnsi="DanteMTPro"/>
-          <w:i/>
-          <w:iCs/>
-          <w:sz w:val="20"/>
-          <w:szCs w:val="20"/>
-        </w:rPr>
-        <w:t xml:space="preserve">Norma </w:t>
-      </w:r>
-      <w:r>
-        <w:rPr>
-          <w:rFonts w:ascii="DanteMTPro" w:hAnsi="DanteMTPro"/>
-          <w:sz w:val="20"/>
-          <w:szCs w:val="20"/>
-        </w:rPr>
-        <w:t xml:space="preserve">pel beneficio </w:t>
-      </w:r>
-      <w:proofErr w:type="gramStart"/>
-      <w:r>
-        <w:rPr>
-          <w:rFonts w:ascii="DanteMTPro" w:hAnsi="DanteMTPro"/>
-          <w:sz w:val="20"/>
-          <w:szCs w:val="20"/>
-        </w:rPr>
-        <w:t>della Giuditta</w:t>
-      </w:r>
-      <w:proofErr w:type="gramEnd"/>
-      <w:r>
-        <w:rPr>
-          <w:rFonts w:ascii="DanteMTPro" w:hAnsi="DanteMTPro"/>
-          <w:sz w:val="20"/>
-          <w:szCs w:val="20"/>
-        </w:rPr>
-        <w:t xml:space="preserve">. Né la </w:t>
-      </w:r>
-      <w:r>
-        <w:rPr>
-          <w:rFonts w:ascii="DanteMTPro" w:hAnsi="DanteMTPro"/>
-          <w:i/>
-          <w:iCs/>
-          <w:sz w:val="20"/>
-          <w:szCs w:val="20"/>
-        </w:rPr>
-        <w:t xml:space="preserve">Medea </w:t>
-      </w:r>
-      <w:r>
-        <w:rPr>
-          <w:rFonts w:ascii="DanteMTPro" w:hAnsi="DanteMTPro"/>
-          <w:sz w:val="20"/>
-          <w:szCs w:val="20"/>
-        </w:rPr>
-        <w:t xml:space="preserve">né </w:t>
-      </w:r>
-      <w:proofErr w:type="gramStart"/>
-      <w:r>
-        <w:rPr>
-          <w:rFonts w:ascii="DanteMTPro" w:hAnsi="DanteMTPro"/>
-          <w:sz w:val="20"/>
-          <w:szCs w:val="20"/>
-        </w:rPr>
-        <w:t>l’</w:t>
-      </w:r>
-      <w:r>
-        <w:rPr>
-          <w:rFonts w:ascii="DanteMTPro" w:hAnsi="DanteMTPro"/>
-          <w:i/>
-          <w:iCs/>
-          <w:sz w:val="20"/>
-          <w:szCs w:val="20"/>
-        </w:rPr>
-        <w:t>Anna</w:t>
-      </w:r>
-      <w:proofErr w:type="gramEnd"/>
-      <w:r>
-        <w:rPr>
-          <w:rFonts w:ascii="DanteMTPro" w:hAnsi="DanteMTPro"/>
-          <w:i/>
-          <w:iCs/>
-          <w:sz w:val="20"/>
-          <w:szCs w:val="20"/>
-        </w:rPr>
-        <w:t xml:space="preserve"> Bolena </w:t>
-      </w:r>
-      <w:r>
-        <w:rPr>
-          <w:rFonts w:ascii="DanteMTPro" w:hAnsi="DanteMTPro"/>
-          <w:sz w:val="20"/>
-          <w:szCs w:val="20"/>
-        </w:rPr>
-        <w:t xml:space="preserve">possono vantare miglior successo di questa prima rappresentazione di </w:t>
-      </w:r>
-      <w:r>
-        <w:rPr>
-          <w:rFonts w:ascii="DanteMTPro" w:hAnsi="DanteMTPro"/>
-          <w:i/>
-          <w:iCs/>
-          <w:sz w:val="20"/>
-          <w:szCs w:val="20"/>
-        </w:rPr>
-        <w:t>Norma</w:t>
-      </w:r>
-      <w:r>
-        <w:rPr>
-          <w:rFonts w:ascii="DanteMTPro" w:hAnsi="DanteMTPro"/>
-          <w:sz w:val="20"/>
-          <w:szCs w:val="20"/>
-        </w:rPr>
-        <w:t xml:space="preserve">; mercé la mia insistenza con Laporte, e dietro la direzione di Bellini per l’orchestra e i cori, quest’opera è montata in maniera che non v’è esempio al Teatro Italiano di Londra, il trionfo quindi della stessa superò il desiderio di Giuditta, e la speranza di Bellini; vi furono applausi straordinari, e lagrime nel secondo atto» (in </w:t>
-      </w:r>
-      <w:r>
-        <w:rPr>
-          <w:rFonts w:ascii="DanteMTPro" w:hAnsi="DanteMTPro"/>
-          <w:i/>
-          <w:iCs/>
-          <w:sz w:val="20"/>
-          <w:szCs w:val="20"/>
-        </w:rPr>
-        <w:t xml:space="preserve">Giuditta Pasta e i suoi tempi </w:t>
-      </w:r>
-      <w:r>
-        <w:rPr>
-          <w:rFonts w:ascii="DanteMTPro" w:hAnsi="DanteMTPro"/>
-          <w:sz w:val="20"/>
-          <w:szCs w:val="20"/>
-        </w:rPr>
-        <w:t xml:space="preserve">cit., pp. 158-159). </w:t>
       </w:r>
     </w:p>
   </w:footnote>
@@ -42578,7 +42601,19 @@
         <w:rPr>
           <w:b/>
         </w:rPr>
-        <w:t xml:space="preserve">(nota </w:t>
+        <w:t>(</w:t>
+      </w:r>
+      <w:r>
+        <w:rPr>
+          <w:b/>
+        </w:rPr>
+        <w:t xml:space="preserve">nota della lettera; </w:t>
+      </w:r>
+      <w:r>
+        <w:rPr>
+          <w:b/>
+        </w:rPr>
+        <w:t xml:space="preserve">nota </w:t>
       </w:r>
       <w:r>
         <w:rPr>
@@ -42654,7 +42689,19 @@
         <w:rPr>
           <w:b/>
         </w:rPr>
-        <w:t xml:space="preserve">(nota </w:t>
+        <w:t>(</w:t>
+      </w:r>
+      <w:r>
+        <w:rPr>
+          <w:b/>
+        </w:rPr>
+        <w:t xml:space="preserve">nota della lettera; </w:t>
+      </w:r>
+      <w:r>
+        <w:rPr>
+          <w:b/>
+        </w:rPr>
+        <w:t xml:space="preserve">nota </w:t>
       </w:r>
       <w:r>
         <w:rPr>
@@ -42769,7 +42816,19 @@
         <w:rPr>
           <w:b/>
         </w:rPr>
-        <w:t xml:space="preserve">(nota </w:t>
+        <w:t>(</w:t>
+      </w:r>
+      <w:r>
+        <w:rPr>
+          <w:b/>
+        </w:rPr>
+        <w:t xml:space="preserve">nota della lettera; </w:t>
+      </w:r>
+      <w:r>
+        <w:rPr>
+          <w:b/>
+        </w:rPr>
+        <w:t xml:space="preserve">nota </w:t>
       </w:r>
       <w:r>
         <w:rPr>
@@ -42976,7 +43035,19 @@
         <w:rPr>
           <w:b/>
         </w:rPr>
-        <w:t xml:space="preserve">(nota </w:t>
+        <w:t>(</w:t>
+      </w:r>
+      <w:r>
+        <w:rPr>
+          <w:b/>
+        </w:rPr>
+        <w:t xml:space="preserve">nota della lettera; </w:t>
+      </w:r>
+      <w:r>
+        <w:rPr>
+          <w:b/>
+        </w:rPr>
+        <w:t xml:space="preserve">nota </w:t>
       </w:r>
       <w:r>
         <w:rPr>
@@ -43065,7 +43136,19 @@
         <w:rPr>
           <w:b/>
         </w:rPr>
-        <w:t xml:space="preserve">(nota </w:t>
+        <w:t>(</w:t>
+      </w:r>
+      <w:r>
+        <w:rPr>
+          <w:b/>
+        </w:rPr>
+        <w:t xml:space="preserve">nota della lettera; </w:t>
+      </w:r>
+      <w:r>
+        <w:rPr>
+          <w:b/>
+        </w:rPr>
+        <w:t xml:space="preserve">nota </w:t>
       </w:r>
       <w:r>
         <w:rPr>
@@ -43291,7 +43374,19 @@
         <w:rPr>
           <w:b/>
         </w:rPr>
-        <w:t xml:space="preserve">(nota </w:t>
+        <w:t>(</w:t>
+      </w:r>
+      <w:r>
+        <w:rPr>
+          <w:b/>
+        </w:rPr>
+        <w:t xml:space="preserve">nota della lettera; </w:t>
+      </w:r>
+      <w:r>
+        <w:rPr>
+          <w:b/>
+        </w:rPr>
+        <w:t xml:space="preserve">nota </w:t>
       </w:r>
       <w:r>
         <w:rPr>
@@ -43594,7 +43689,19 @@
         <w:rPr>
           <w:b/>
         </w:rPr>
-        <w:t xml:space="preserve">(nota </w:t>
+        <w:t>(</w:t>
+      </w:r>
+      <w:r>
+        <w:rPr>
+          <w:b/>
+        </w:rPr>
+        <w:t xml:space="preserve">nota della lettera; </w:t>
+      </w:r>
+      <w:r>
+        <w:rPr>
+          <w:b/>
+        </w:rPr>
+        <w:t xml:space="preserve">nota </w:t>
       </w:r>
       <w:r>
         <w:rPr>
@@ -44050,7 +44157,19 @@
         <w:rPr>
           <w:b/>
         </w:rPr>
-        <w:t xml:space="preserve">(nota </w:t>
+        <w:t>(</w:t>
+      </w:r>
+      <w:r>
+        <w:rPr>
+          <w:b/>
+        </w:rPr>
+        <w:t xml:space="preserve">nota della lettera; </w:t>
+      </w:r>
+      <w:r>
+        <w:rPr>
+          <w:b/>
+        </w:rPr>
+        <w:t xml:space="preserve">nota </w:t>
       </w:r>
       <w:r>
         <w:rPr>
@@ -44195,7 +44314,19 @@
         <w:rPr>
           <w:b/>
         </w:rPr>
-        <w:t xml:space="preserve">(nota </w:t>
+        <w:t>(</w:t>
+      </w:r>
+      <w:r>
+        <w:rPr>
+          <w:b/>
+        </w:rPr>
+        <w:t xml:space="preserve">nota della lettera; </w:t>
+      </w:r>
+      <w:r>
+        <w:rPr>
+          <w:b/>
+        </w:rPr>
+        <w:t xml:space="preserve">nota </w:t>
       </w:r>
       <w:r>
         <w:rPr>
@@ -44270,7 +44401,19 @@
         <w:rPr>
           <w:b/>
         </w:rPr>
-        <w:t xml:space="preserve">(nota </w:t>
+        <w:t>(</w:t>
+      </w:r>
+      <w:r>
+        <w:rPr>
+          <w:b/>
+        </w:rPr>
+        <w:t xml:space="preserve">nota della lettera; </w:t>
+      </w:r>
+      <w:r>
+        <w:rPr>
+          <w:b/>
+        </w:rPr>
+        <w:t xml:space="preserve">nota </w:t>
       </w:r>
       <w:r>
         <w:rPr>
@@ -44383,8 +44526,15 @@
       <w:r>
         <w:rPr>
           <w:rFonts w:ascii="Book Antiqua" w:hAnsi="Book Antiqua"/>
-        </w:rPr>
-        <w:t xml:space="preserve">Bellini si riferiva a </w:t>
+          <w:strike/>
+        </w:rPr>
+        <w:t>Bellini si riferiva a</w:t>
+      </w:r>
+      <w:r>
+        <w:rPr>
+          <w:rFonts w:ascii="Book Antiqua" w:hAnsi="Book Antiqua"/>
+        </w:rPr>
+        <w:t xml:space="preserve"> </w:t>
       </w:r>
       <w:r>
         <w:rPr>
@@ -44763,7 +44913,19 @@
         <w:rPr>
           <w:b/>
         </w:rPr>
-        <w:t xml:space="preserve">(nota </w:t>
+        <w:t>(</w:t>
+      </w:r>
+      <w:r>
+        <w:rPr>
+          <w:b/>
+        </w:rPr>
+        <w:t xml:space="preserve">nota della lettera; </w:t>
+      </w:r>
+      <w:r>
+        <w:rPr>
+          <w:b/>
+        </w:rPr>
+        <w:t xml:space="preserve">nota </w:t>
       </w:r>
       <w:r>
         <w:rPr>
@@ -44864,7 +45026,19 @@
         <w:rPr>
           <w:b/>
         </w:rPr>
-        <w:t xml:space="preserve">(nota </w:t>
+        <w:t>(</w:t>
+      </w:r>
+      <w:r>
+        <w:rPr>
+          <w:b/>
+        </w:rPr>
+        <w:t xml:space="preserve">nota della lettera; </w:t>
+      </w:r>
+      <w:r>
+        <w:rPr>
+          <w:b/>
+        </w:rPr>
+        <w:t xml:space="preserve">nota </w:t>
       </w:r>
       <w:r>
         <w:rPr>
@@ -45081,6 +45255,108 @@
     </w:p>
   </w:footnote>
   <w:footnote w:id="44">
+    <w:p>
+      <w:pPr>
+        <w:pStyle w:val="Testonotaapidipagina"/>
+      </w:pPr>
+      <w:r>
+        <w:rPr>
+          <w:rStyle w:val="Rimandonotaapidipagina"/>
+        </w:rPr>
+        <w:footnoteRef/>
+      </w:r>
+      <w:r>
+        <w:t xml:space="preserve"> </w:t>
+      </w:r>
+      <w:r>
+        <w:rPr>
+          <w:b/>
+        </w:rPr>
+        <w:t>(nota della lettera; resp. GS)</w:t>
+      </w:r>
+      <w:r>
+        <w:t xml:space="preserve"> Bellini si riferisce al </w:t>
+      </w:r>
+      <w:r>
+        <w:rPr>
+          <w:rFonts w:ascii="Book Antiqua" w:hAnsi="Book Antiqua" w:cs="Calibri"/>
+          <w:bCs/>
+          <w:color w:val="000000"/>
+          <w:sz w:val="22"/>
+          <w:szCs w:val="22"/>
+          <w:highlight w:val="cyan"/>
+        </w:rPr>
+        <w:t>Quintetto</w:t>
+      </w:r>
+      <w:r>
+        <w:rPr>
+          <w:rFonts w:ascii="Book Antiqua" w:hAnsi="Book Antiqua" w:cs="Calibri"/>
+          <w:bCs/>
+          <w:color w:val="000000"/>
+          <w:sz w:val="22"/>
+          <w:szCs w:val="22"/>
+        </w:rPr>
+        <w:t xml:space="preserve"> «Al tuo fallo ammenda festi» dal secondo </w:t>
+      </w:r>
+      <w:r>
+        <w:rPr>
+          <w:rFonts w:ascii="Book Antiqua" w:hAnsi="Book Antiqua" w:cs="Calibri"/>
+          <w:bCs/>
+          <w:color w:val="000000"/>
+          <w:sz w:val="22"/>
+          <w:szCs w:val="22"/>
+          <w:highlight w:val="cyan"/>
+        </w:rPr>
+        <w:t>atto</w:t>
+      </w:r>
+      <w:r>
+        <w:rPr>
+          <w:rFonts w:ascii="Book Antiqua" w:hAnsi="Book Antiqua" w:cs="Calibri"/>
+          <w:bCs/>
+          <w:color w:val="000000"/>
+          <w:sz w:val="22"/>
+          <w:szCs w:val="22"/>
+        </w:rPr>
+        <w:t xml:space="preserve"> di</w:t>
+      </w:r>
+      <w:r>
+        <w:rPr>
+          <w:rFonts w:ascii="Book Antiqua" w:hAnsi="Book Antiqua" w:cs="Calibri"/>
+          <w:bCs/>
+          <w:color w:val="000000"/>
+          <w:sz w:val="22"/>
+          <w:szCs w:val="22"/>
+        </w:rPr>
+        <w:t xml:space="preserve"> </w:t>
+      </w:r>
+      <w:r>
+        <w:rPr>
+          <w:rFonts w:ascii="Book Antiqua" w:hAnsi="Book Antiqua" w:cs="Calibri"/>
+          <w:bCs/>
+          <w:i/>
+          <w:iCs/>
+          <w:color w:val="000000"/>
+          <w:sz w:val="22"/>
+          <w:szCs w:val="22"/>
+          <w:highlight w:val="magenta"/>
+        </w:rPr>
+        <w:t>Beatrice di Tenda</w:t>
+      </w:r>
+      <w:r>
+        <w:rPr>
+          <w:rFonts w:ascii="Book Antiqua" w:hAnsi="Book Antiqua" w:cs="Calibri"/>
+          <w:bCs/>
+          <w:i/>
+          <w:iCs/>
+          <w:color w:val="000000"/>
+          <w:sz w:val="22"/>
+          <w:szCs w:val="22"/>
+        </w:rPr>
+        <w:t>.</w:t>
+      </w:r>
+    </w:p>
+  </w:footnote>
+  <w:footnote w:id="45">
     <w:p>
       <w:pPr>
         <w:pStyle w:val="NormaleWeb"/>
@@ -45132,7 +45408,7 @@
       </w:r>
     </w:p>
   </w:footnote>
-  <w:footnote w:id="45">
+  <w:footnote w:id="46">
     <w:p>
       <w:pPr>
         <w:pStyle w:val="Testonotaapidipagina"/>
@@ -45160,7 +45436,19 @@
         <w:rPr>
           <w:b/>
         </w:rPr>
-        <w:t xml:space="preserve">(nota </w:t>
+        <w:t>(</w:t>
+      </w:r>
+      <w:r>
+        <w:rPr>
+          <w:b/>
+        </w:rPr>
+        <w:t xml:space="preserve">nota della lettera; </w:t>
+      </w:r>
+      <w:r>
+        <w:rPr>
+          <w:b/>
+        </w:rPr>
+        <w:t xml:space="preserve">nota </w:t>
       </w:r>
       <w:r>
         <w:rPr>
@@ -45207,7 +45495,7 @@
       </w:r>
     </w:p>
   </w:footnote>
-  <w:footnote w:id="46">
+  <w:footnote w:id="47">
     <w:p>
       <w:pPr>
         <w:pStyle w:val="NormaleWeb"/>
@@ -45295,7 +45583,19 @@
         <w:rPr>
           <w:b/>
         </w:rPr>
-        <w:t xml:space="preserve">(nota </w:t>
+        <w:t>(</w:t>
+      </w:r>
+      <w:r>
+        <w:rPr>
+          <w:b/>
+        </w:rPr>
+        <w:t xml:space="preserve">nota della lettera; </w:t>
+      </w:r>
+      <w:r>
+        <w:rPr>
+          <w:b/>
+        </w:rPr>
+        <w:t xml:space="preserve">nota </w:t>
       </w:r>
       <w:r>
         <w:rPr>
@@ -45356,7 +45656,7 @@
       </w:pPr>
     </w:p>
   </w:footnote>
-  <w:footnote w:id="47">
+  <w:footnote w:id="48">
     <w:p>
       <w:pPr>
         <w:pStyle w:val="Testonotaapidipagina"/>
@@ -45384,7 +45684,19 @@
         <w:rPr>
           <w:b/>
         </w:rPr>
-        <w:t xml:space="preserve">(nota </w:t>
+        <w:t>(</w:t>
+      </w:r>
+      <w:r>
+        <w:rPr>
+          <w:b/>
+        </w:rPr>
+        <w:t xml:space="preserve">nota della lettera; </w:t>
+      </w:r>
+      <w:r>
+        <w:rPr>
+          <w:b/>
+        </w:rPr>
+        <w:t xml:space="preserve">nota </w:t>
       </w:r>
       <w:r>
         <w:rPr>
@@ -45444,7 +45756,7 @@
       </w:r>
     </w:p>
   </w:footnote>
-  <w:footnote w:id="48">
+  <w:footnote w:id="49">
     <w:p>
       <w:pPr>
         <w:pStyle w:val="NormaleWeb"/>
@@ -45636,7 +45948,7 @@
       </w:pPr>
     </w:p>
   </w:footnote>
-  <w:footnote w:id="49">
+  <w:footnote w:id="50">
     <w:p>
       <w:pPr>
         <w:pStyle w:val="Testonotaapidipagina"/>
@@ -45664,7 +45976,19 @@
         <w:rPr>
           <w:b/>
         </w:rPr>
-        <w:t xml:space="preserve">(nota </w:t>
+        <w:t>(</w:t>
+      </w:r>
+      <w:r>
+        <w:rPr>
+          <w:b/>
+        </w:rPr>
+        <w:t xml:space="preserve">nota della lettera; </w:t>
+      </w:r>
+      <w:r>
+        <w:rPr>
+          <w:b/>
+        </w:rPr>
+        <w:t xml:space="preserve">nota </w:t>
       </w:r>
       <w:r>
         <w:rPr>
@@ -45711,7 +46035,7 @@
       </w:r>
     </w:p>
   </w:footnote>
-  <w:footnote w:id="50">
+  <w:footnote w:id="51">
     <w:p>
       <w:pPr>
         <w:pStyle w:val="Testonotaapidipagina"/>
@@ -45739,7 +46063,19 @@
         <w:rPr>
           <w:b/>
         </w:rPr>
-        <w:t xml:space="preserve">(nota </w:t>
+        <w:t>(</w:t>
+      </w:r>
+      <w:r>
+        <w:rPr>
+          <w:b/>
+        </w:rPr>
+        <w:t xml:space="preserve">nota della lettera; </w:t>
+      </w:r>
+      <w:r>
+        <w:rPr>
+          <w:b/>
+        </w:rPr>
+        <w:t xml:space="preserve">nota </w:t>
       </w:r>
       <w:r>
         <w:rPr>
@@ -45786,7 +46122,7 @@
       </w:r>
     </w:p>
   </w:footnote>
-  <w:footnote w:id="51">
+  <w:footnote w:id="52">
     <w:p>
       <w:pPr>
         <w:pStyle w:val="Testonotaapidipagina"/>
@@ -45814,7 +46150,19 @@
         <w:rPr>
           <w:b/>
         </w:rPr>
-        <w:t xml:space="preserve">(nota </w:t>
+        <w:t>(</w:t>
+      </w:r>
+      <w:r>
+        <w:rPr>
+          <w:b/>
+        </w:rPr>
+        <w:t xml:space="preserve">nota della lettera; </w:t>
+      </w:r>
+      <w:r>
+        <w:rPr>
+          <w:b/>
+        </w:rPr>
+        <w:t xml:space="preserve">nota </w:t>
       </w:r>
       <w:r>
         <w:rPr>
@@ -45874,7 +46222,7 @@
       </w:r>
     </w:p>
   </w:footnote>
-  <w:footnote w:id="52">
+  <w:footnote w:id="53">
     <w:p>
       <w:pPr>
         <w:pStyle w:val="Testonotaapidipagina"/>
@@ -45902,7 +46250,19 @@
         <w:rPr>
           <w:b/>
         </w:rPr>
-        <w:t xml:space="preserve">(nota </w:t>
+        <w:t>(</w:t>
+      </w:r>
+      <w:r>
+        <w:rPr>
+          <w:b/>
+        </w:rPr>
+        <w:t xml:space="preserve">nota della lettera; </w:t>
+      </w:r>
+      <w:r>
+        <w:rPr>
+          <w:b/>
+        </w:rPr>
+        <w:t xml:space="preserve">nota </w:t>
       </w:r>
       <w:r>
         <w:rPr>
@@ -45962,7 +46322,7 @@
       </w:r>
     </w:p>
   </w:footnote>
-  <w:footnote w:id="53">
+  <w:footnote w:id="54">
     <w:p>
       <w:pPr>
         <w:pStyle w:val="Testonotaapidipagina"/>
@@ -45990,7 +46350,19 @@
         <w:rPr>
           <w:b/>
         </w:rPr>
-        <w:t xml:space="preserve">(nota </w:t>
+        <w:t>(</w:t>
+      </w:r>
+      <w:r>
+        <w:rPr>
+          <w:b/>
+        </w:rPr>
+        <w:t xml:space="preserve">nota della lettera; </w:t>
+      </w:r>
+      <w:r>
+        <w:rPr>
+          <w:b/>
+        </w:rPr>
+        <w:t xml:space="preserve">nota </w:t>
       </w:r>
       <w:r>
         <w:rPr>
@@ -46037,7 +46409,7 @@
       </w:r>
     </w:p>
   </w:footnote>
-  <w:footnote w:id="54">
+  <w:footnote w:id="55">
     <w:p>
       <w:pPr>
         <w:pStyle w:val="Testonotaapidipagina"/>
@@ -46065,7 +46437,19 @@
         <w:rPr>
           <w:b/>
         </w:rPr>
-        <w:t xml:space="preserve">(nota </w:t>
+        <w:t>(</w:t>
+      </w:r>
+      <w:r>
+        <w:rPr>
+          <w:b/>
+        </w:rPr>
+        <w:t xml:space="preserve">nota della lettera; </w:t>
+      </w:r>
+      <w:r>
+        <w:rPr>
+          <w:b/>
+        </w:rPr>
+        <w:t xml:space="preserve">nota </w:t>
       </w:r>
       <w:r>
         <w:rPr>
@@ -46138,7 +46522,7 @@
       </w:r>
     </w:p>
   </w:footnote>
-  <w:footnote w:id="55">
+  <w:footnote w:id="56">
     <w:p>
       <w:pPr>
         <w:pStyle w:val="Testonotaapidipagina"/>
@@ -46252,7 +46636,7 @@
       </w:r>
     </w:p>
   </w:footnote>
-  <w:footnote w:id="56">
+  <w:footnote w:id="57">
     <w:p>
       <w:pPr>
         <w:pStyle w:val="Testonotaapidipagina"/>
@@ -46280,7 +46664,19 @@
         <w:rPr>
           <w:b/>
         </w:rPr>
-        <w:t xml:space="preserve">(nota </w:t>
+        <w:t>(</w:t>
+      </w:r>
+      <w:r>
+        <w:rPr>
+          <w:b/>
+        </w:rPr>
+        <w:t xml:space="preserve">nota della lettera; </w:t>
+      </w:r>
+      <w:r>
+        <w:rPr>
+          <w:b/>
+        </w:rPr>
+        <w:t xml:space="preserve">nota </w:t>
       </w:r>
       <w:r>
         <w:rPr>
@@ -46353,7 +46749,7 @@
       </w:r>
     </w:p>
   </w:footnote>
-  <w:footnote w:id="57">
+  <w:footnote w:id="58">
     <w:p>
       <w:pPr>
         <w:pStyle w:val="Testonotaapidipagina"/>
@@ -46381,7 +46777,19 @@
         <w:rPr>
           <w:b/>
         </w:rPr>
-        <w:t xml:space="preserve">(nota </w:t>
+        <w:t>(</w:t>
+      </w:r>
+      <w:r>
+        <w:rPr>
+          <w:b/>
+        </w:rPr>
+        <w:t xml:space="preserve">nota della lettera; </w:t>
+      </w:r>
+      <w:r>
+        <w:rPr>
+          <w:b/>
+        </w:rPr>
+        <w:t xml:space="preserve">nota </w:t>
       </w:r>
       <w:r>
         <w:rPr>
@@ -46436,138 +46844,6 @@
       <w:r>
         <w:rPr>
           <w:rFonts w:ascii="Book Antiqua" w:hAnsi="Book Antiqua"/>
-        </w:rPr>
-        <w:t>.</w:t>
-      </w:r>
-    </w:p>
-  </w:footnote>
-  <w:footnote w:id="58">
-    <w:p>
-      <w:pPr>
-        <w:pStyle w:val="Testonotaapidipagina"/>
-      </w:pPr>
-      <w:r>
-        <w:rPr>
-          <w:rStyle w:val="Rimandonotaapidipagina"/>
-        </w:rPr>
-        <w:footnoteRef/>
-      </w:r>
-      <w:r>
-        <w:t xml:space="preserve"> </w:t>
-      </w:r>
-      <w:r>
-        <w:rPr>
-          <w:b/>
-        </w:rPr>
-        <w:t>(nota resp GS)</w:t>
-      </w:r>
-      <w:r>
-        <w:t xml:space="preserve"> </w:t>
-      </w:r>
-      <w:r>
-        <w:rPr>
-          <w:rFonts w:ascii="Book Antiqua" w:hAnsi="Book Antiqua"/>
-        </w:rPr>
-        <w:t>Bellini si riferiva a Giuseppe Santocanale, fratello di Filippo.</w:t>
-      </w:r>
-    </w:p>
-    <w:p>
-      <w:pPr>
-        <w:pStyle w:val="Testonotaapidipagina"/>
-      </w:pPr>
-      <w:r>
-        <w:rPr>
-          <w:b/>
-        </w:rPr>
-        <w:t>(nota resp GS)</w:t>
-      </w:r>
-      <w:r>
-        <w:t xml:space="preserve"> </w:t>
-      </w:r>
-      <w:r>
-        <w:rPr>
-          <w:rFonts w:ascii="Book Antiqua" w:hAnsi="Book Antiqua"/>
-        </w:rPr>
-        <w:t xml:space="preserve">Con il termine </w:t>
-      </w:r>
-      <w:r>
-        <w:rPr>
-          <w:rFonts w:ascii="Book Antiqua" w:hAnsi="Book Antiqua"/>
-        </w:rPr>
-        <w:t>«</w:t>
-      </w:r>
-      <w:r>
-        <w:rPr>
-          <w:rFonts w:ascii="Book Antiqua" w:hAnsi="Book Antiqua"/>
-          <w:highlight w:val="cyan"/>
-        </w:rPr>
-        <w:t>cunziarioti</w:t>
-      </w:r>
-      <w:r>
-        <w:rPr>
-          <w:rFonts w:ascii="Book Antiqua" w:hAnsi="Book Antiqua"/>
-        </w:rPr>
-        <w:t>»</w:t>
-      </w:r>
-      <w:r>
-        <w:rPr>
-          <w:rFonts w:ascii="Book Antiqua" w:hAnsi="Book Antiqua"/>
-        </w:rPr>
-        <w:t xml:space="preserve"> (</w:t>
-      </w:r>
-      <w:r>
-        <w:rPr>
-          <w:rFonts w:ascii="Book Antiqua" w:hAnsi="Book Antiqua"/>
-        </w:rPr>
-        <w:t xml:space="preserve">da </w:t>
-      </w:r>
-      <w:r>
-        <w:rPr>
-          <w:rFonts w:ascii="Book Antiqua" w:hAnsi="Book Antiqua"/>
-        </w:rPr>
-        <w:t>“</w:t>
-      </w:r>
-      <w:r>
-        <w:rPr>
-          <w:rFonts w:ascii="Book Antiqua" w:hAnsi="Book Antiqua"/>
-        </w:rPr>
-        <w:t>cunzarìa</w:t>
-      </w:r>
-      <w:r>
-        <w:rPr>
-          <w:rFonts w:ascii="Book Antiqua" w:hAnsi="Book Antiqua"/>
-        </w:rPr>
-        <w:t>”</w:t>
-      </w:r>
-      <w:r>
-        <w:rPr>
-          <w:rFonts w:ascii="Book Antiqua" w:hAnsi="Book Antiqua"/>
-        </w:rPr>
-        <w:t>, ‘luogo in cui si conciano le pelli’) Bellini indicava il gruppo di giovani amici siciliani raccolti intorno a Filippo Santocanale, che si contrassegnava per il divertimento</w:t>
-      </w:r>
-      <w:r>
-        <w:rPr>
-          <w:rFonts w:ascii="Book Antiqua" w:hAnsi="Book Antiqua"/>
-        </w:rPr>
-        <w:t xml:space="preserve"> goliardi</w:t>
-      </w:r>
-      <w:r>
-        <w:rPr>
-          <w:rFonts w:ascii="Book Antiqua" w:hAnsi="Book Antiqua"/>
-        </w:rPr>
-        <w:t xml:space="preserve">co e il ricorso a un </w:t>
-      </w:r>
-      <w:r>
-        <w:rPr>
-          <w:rFonts w:ascii="Book Antiqua" w:hAnsi="Book Antiqua"/>
-          <w:color w:val="000000"/>
-        </w:rPr>
-        <w:t>linguaggio ludicamente triviale</w:t>
-      </w:r>
-      <w:r>
-        <w:rPr>
-          <w:rFonts w:ascii="Book Antiqua" w:hAnsi="Book Antiqua"/>
-          <w:color w:val="000000"/>
         </w:rPr>
         <w:t>.</w:t>
       </w:r>
@@ -46599,119 +46875,107 @@
       <w:r>
         <w:rPr>
           <w:rFonts w:ascii="Book Antiqua" w:hAnsi="Book Antiqua"/>
+        </w:rPr>
+        <w:t>Bellini si riferiva a Giuseppe Santocanale, fratello di Filippo.</w:t>
+      </w:r>
+    </w:p>
+    <w:p>
+      <w:pPr>
+        <w:pStyle w:val="Testonotaapidipagina"/>
+      </w:pPr>
+      <w:r>
+        <w:rPr>
+          <w:b/>
+        </w:rPr>
+        <w:t>(nota resp GS)</w:t>
+      </w:r>
+      <w:r>
+        <w:t xml:space="preserve"> </w:t>
+      </w:r>
+      <w:r>
+        <w:rPr>
+          <w:rFonts w:ascii="Book Antiqua" w:hAnsi="Book Antiqua"/>
+        </w:rPr>
+        <w:t xml:space="preserve">Con il termine </w:t>
+      </w:r>
+      <w:r>
+        <w:rPr>
+          <w:rFonts w:ascii="Book Antiqua" w:hAnsi="Book Antiqua"/>
+        </w:rPr>
+        <w:t>«</w:t>
+      </w:r>
+      <w:r>
+        <w:rPr>
+          <w:rFonts w:ascii="Book Antiqua" w:hAnsi="Book Antiqua"/>
+          <w:highlight w:val="cyan"/>
+        </w:rPr>
+        <w:t>cunziarioti</w:t>
+      </w:r>
+      <w:r>
+        <w:rPr>
+          <w:rFonts w:ascii="Book Antiqua" w:hAnsi="Book Antiqua"/>
+        </w:rPr>
+        <w:t>»</w:t>
+      </w:r>
+      <w:r>
+        <w:rPr>
+          <w:rFonts w:ascii="Book Antiqua" w:hAnsi="Book Antiqua"/>
+        </w:rPr>
+        <w:t xml:space="preserve"> (</w:t>
+      </w:r>
+      <w:r>
+        <w:rPr>
+          <w:rFonts w:ascii="Book Antiqua" w:hAnsi="Book Antiqua"/>
+        </w:rPr>
+        <w:t xml:space="preserve">da </w:t>
+      </w:r>
+      <w:r>
+        <w:rPr>
+          <w:rFonts w:ascii="Book Antiqua" w:hAnsi="Book Antiqua"/>
+        </w:rPr>
+        <w:t>“</w:t>
+      </w:r>
+      <w:r>
+        <w:rPr>
+          <w:rFonts w:ascii="Book Antiqua" w:hAnsi="Book Antiqua"/>
+        </w:rPr>
+        <w:t>cunzarìa</w:t>
+      </w:r>
+      <w:r>
+        <w:rPr>
+          <w:rFonts w:ascii="Book Antiqua" w:hAnsi="Book Antiqua"/>
+        </w:rPr>
+        <w:t>”</w:t>
+      </w:r>
+      <w:r>
+        <w:rPr>
+          <w:rFonts w:ascii="Book Antiqua" w:hAnsi="Book Antiqua"/>
+        </w:rPr>
+        <w:t>, ‘luogo in cui si conciano le pelli’) Bellini indicava il gruppo di giovani amici siciliani raccolti intorno a Filippo Santocanale, che si contrassegnava per il divertimento</w:t>
+      </w:r>
+      <w:r>
+        <w:rPr>
+          <w:rFonts w:ascii="Book Antiqua" w:hAnsi="Book Antiqua"/>
+        </w:rPr>
+        <w:t xml:space="preserve"> goliardi</w:t>
+      </w:r>
+      <w:r>
+        <w:rPr>
+          <w:rFonts w:ascii="Book Antiqua" w:hAnsi="Book Antiqua"/>
+        </w:rPr>
+        <w:t xml:space="preserve">co e il ricorso a un </w:t>
+      </w:r>
+      <w:r>
+        <w:rPr>
+          <w:rFonts w:ascii="Book Antiqua" w:hAnsi="Book Antiqua"/>
           <w:color w:val="000000"/>
         </w:rPr>
-        <w:t>Il duetto tra Riccardo (baritono) e Giorgio (basso) «Il rival salvar tu devi» si concludeva con la cabaletta</w:t>
+        <w:t>linguaggio ludicamente triviale</w:t>
       </w:r>
       <w:r>
         <w:rPr>
           <w:rFonts w:ascii="Book Antiqua" w:hAnsi="Book Antiqua"/>
           <w:color w:val="000000"/>
-        </w:rPr>
-        <w:t xml:space="preserve"> duetto </w:t>
-      </w:r>
-      <w:r>
-        <w:rPr>
-          <w:rFonts w:ascii="Book Antiqua" w:hAnsi="Book Antiqua"/>
-        </w:rPr>
-        <w:t>«Suoni la tromba, e intrepido»,</w:t>
-      </w:r>
-      <w:r>
-        <w:rPr>
-          <w:rFonts w:ascii="Book Antiqua" w:hAnsi="Book Antiqua"/>
-        </w:rPr>
-        <w:t xml:space="preserve"> </w:t>
-      </w:r>
-      <w:r>
-        <w:rPr>
-          <w:rFonts w:ascii="Book Antiqua" w:hAnsi="Book Antiqua"/>
-        </w:rPr>
-        <w:t xml:space="preserve">che suscitò un travolgente entusiasmo sin dalla </w:t>
-      </w:r>
-      <w:r>
-        <w:rPr>
-          <w:rFonts w:ascii="Book Antiqua" w:hAnsi="Book Antiqua"/>
-          <w:highlight w:val="cyan"/>
-        </w:rPr>
-        <w:t>prova</w:t>
-      </w:r>
-      <w:r>
-        <w:rPr>
-          <w:rFonts w:ascii="Book Antiqua" w:hAnsi="Book Antiqua"/>
-        </w:rPr>
-        <w:t xml:space="preserve"> generale dei </w:t>
-      </w:r>
-      <w:r>
-        <w:rPr>
-          <w:rFonts w:ascii="Book Antiqua" w:hAnsi="Book Antiqua"/>
-          <w:i/>
-        </w:rPr>
-        <w:t>Puritani</w:t>
-      </w:r>
-      <w:r>
-        <w:rPr>
-          <w:rFonts w:ascii="Book Antiqua" w:hAnsi="Book Antiqua"/>
-        </w:rPr>
-        <w:t>, (</w:t>
-      </w:r>
-      <w:r>
-        <w:rPr>
-          <w:rFonts w:ascii="Book Antiqua" w:hAnsi="Book Antiqua"/>
-        </w:rPr>
-        <w:t>Théâtre Italien</w:t>
-      </w:r>
-      <w:r>
-        <w:rPr>
-          <w:rFonts w:ascii="Book Antiqua" w:hAnsi="Book Antiqua"/>
-        </w:rPr>
-        <w:t xml:space="preserve">, </w:t>
-      </w:r>
-      <w:r>
-        <w:rPr>
-          <w:rFonts w:ascii="Book Antiqua" w:hAnsi="Book Antiqua"/>
-        </w:rPr>
-        <w:t>20 gennaio</w:t>
-      </w:r>
-      <w:r>
-        <w:rPr>
-          <w:rFonts w:ascii="Book Antiqua" w:hAnsi="Book Antiqua"/>
-        </w:rPr>
-        <w:t xml:space="preserve"> 1835); per questo Bellini decise di anticipare la “Scena e aria d’Elvira” e di </w:t>
-      </w:r>
-      <w:r>
-        <w:rPr>
-          <w:rFonts w:ascii="Book Antiqua" w:hAnsi="Book Antiqua"/>
-        </w:rPr>
-        <w:t xml:space="preserve">chiudere </w:t>
-      </w:r>
-      <w:r>
-        <w:rPr>
-          <w:rFonts w:ascii="Book Antiqua" w:hAnsi="Book Antiqua"/>
-        </w:rPr>
-        <w:t xml:space="preserve">con il duetto </w:t>
-      </w:r>
-      <w:r>
-        <w:rPr>
-          <w:rFonts w:ascii="Book Antiqua" w:hAnsi="Book Antiqua"/>
-        </w:rPr>
-        <w:t xml:space="preserve">l’atto </w:t>
-      </w:r>
-      <w:r>
-        <w:rPr>
-          <w:rFonts w:ascii="Book Antiqua" w:hAnsi="Book Antiqua"/>
-          <w:smallCaps/>
-        </w:rPr>
-        <w:t>ii</w:t>
-      </w:r>
-      <w:r>
-        <w:rPr>
-          <w:rFonts w:ascii="Book Antiqua" w:hAnsi="Book Antiqua"/>
-        </w:rPr>
-        <w:t xml:space="preserve"> dell’opera</w:t>
-      </w:r>
-      <w:r>
-        <w:rPr>
-          <w:rFonts w:ascii="Book Antiqua" w:hAnsi="Book Antiqua"/>
         </w:rPr>
         <w:t>.</w:t>
       </w:r>
@@ -46721,91 +46985,259 @@
     <w:p>
       <w:pPr>
         <w:pStyle w:val="Testonotaapidipagina"/>
-        <w:spacing w:after="120" w:line="260" w:lineRule="exact"/>
-        <w:ind w:firstLine="284"/>
-        <w:jc w:val="both"/>
-        <w:rPr>
-          <w:rFonts w:ascii="Book Antiqua" w:hAnsi="Book Antiqua"/>
-        </w:rPr>
       </w:pPr>
       <w:r>
         <w:rPr>
           <w:rStyle w:val="Rimandonotaapidipagina"/>
-          <w:rFonts w:ascii="Book Antiqua" w:hAnsi="Book Antiqua"/>
         </w:rPr>
         <w:footnoteRef/>
       </w:r>
       <w:r>
-        <w:rPr>
-          <w:rFonts w:ascii="Book Antiqua" w:hAnsi="Book Antiqua"/>
-        </w:rPr>
-        <w:t xml:space="preserve"> </w:t>
-      </w:r>
-      <w:r>
-        <w:rPr>
-          <w:b/>
-        </w:rPr>
-        <w:t xml:space="preserve">(nota </w:t>
-      </w:r>
-      <w:r>
-        <w:rPr>
-          <w:rFonts w:ascii="Book Antiqua" w:hAnsi="Book Antiqua"/>
-          <w:b/>
-        </w:rPr>
-        <w:t>Seminara2017 n.</w:t>
-      </w:r>
-      <w:r>
-        <w:rPr>
-          <w:b/>
-        </w:rPr>
-        <w:t>860</w:t>
-      </w:r>
-      <w:r>
-        <w:rPr>
-          <w:b/>
-        </w:rPr>
-        <w:t xml:space="preserve">, p. </w:t>
-      </w:r>
-      <w:r>
-        <w:rPr>
-          <w:b/>
-        </w:rPr>
-        <w:t>503</w:t>
-      </w:r>
-      <w:r>
-        <w:rPr>
-          <w:b/>
-        </w:rPr>
-        <w:t>)</w:t>
-      </w:r>
-      <w:r>
-        <w:rPr>
-          <w:b/>
-        </w:rPr>
-        <w:t xml:space="preserve"> </w:t>
-      </w:r>
-      <w:r>
-        <w:rPr>
-          <w:rFonts w:ascii="Book Antiqua" w:hAnsi="Book Antiqua"/>
-        </w:rPr>
-        <w:t xml:space="preserve">Si trattava di Luigi Somma (Palermo, 1801 - Saint-Servan-sur Mer, 1870), che aveva composto una cantata in occasione della serata organizzata in onore di Bellini dall’Accademia Filarmonica di Palermo il 12 aprile 1832. Il 20 aprile 1835 era stata messa in scena al Teatro della Canobbiana di Milano con scarso successo l’opera </w:t>
+        <w:t xml:space="preserve"> </w:t>
+      </w:r>
+      <w:r>
+        <w:rPr>
+          <w:b/>
+        </w:rPr>
+        <w:t>(</w:t>
+      </w:r>
+      <w:r>
+        <w:rPr>
+          <w:b/>
+        </w:rPr>
+        <w:t xml:space="preserve">nota della lettera; </w:t>
+      </w:r>
+      <w:r>
+        <w:rPr>
+          <w:b/>
+        </w:rPr>
+        <w:t>nota resp GS)</w:t>
+      </w:r>
+      <w:r>
+        <w:t xml:space="preserve"> </w:t>
+      </w:r>
+      <w:r>
+        <w:rPr>
+          <w:rFonts w:ascii="Book Antiqua" w:hAnsi="Book Antiqua"/>
+          <w:color w:val="000000"/>
+        </w:rPr>
+        <w:t>Il duetto tra Riccardo (baritono) e Giorgio (basso) «Il rival salvar tu devi» si concludeva con la cabaletta</w:t>
+      </w:r>
+      <w:r>
+        <w:rPr>
+          <w:rFonts w:ascii="Book Antiqua" w:hAnsi="Book Antiqua"/>
+          <w:color w:val="000000"/>
+        </w:rPr>
+        <w:t xml:space="preserve"> duetto </w:t>
+      </w:r>
+      <w:r>
+        <w:rPr>
+          <w:rFonts w:ascii="Book Antiqua" w:hAnsi="Book Antiqua"/>
+        </w:rPr>
+        <w:t>«Suoni la tromba, e intrepido»,</w:t>
+      </w:r>
+      <w:r>
+        <w:rPr>
+          <w:rFonts w:ascii="Book Antiqua" w:hAnsi="Book Antiqua"/>
+        </w:rPr>
+        <w:t xml:space="preserve"> </w:t>
+      </w:r>
+      <w:r>
+        <w:rPr>
+          <w:rFonts w:ascii="Book Antiqua" w:hAnsi="Book Antiqua"/>
+        </w:rPr>
+        <w:t xml:space="preserve">che suscitò un travolgente entusiasmo sin dalla </w:t>
+      </w:r>
+      <w:r>
+        <w:rPr>
+          <w:rFonts w:ascii="Book Antiqua" w:hAnsi="Book Antiqua"/>
+          <w:highlight w:val="cyan"/>
+        </w:rPr>
+        <w:t>prova</w:t>
+      </w:r>
+      <w:r>
+        <w:rPr>
+          <w:rFonts w:ascii="Book Antiqua" w:hAnsi="Book Antiqua"/>
+        </w:rPr>
+        <w:t xml:space="preserve"> generale dei </w:t>
       </w:r>
       <w:r>
         <w:rPr>
           <w:rFonts w:ascii="Book Antiqua" w:hAnsi="Book Antiqua"/>
           <w:i/>
         </w:rPr>
-        <w:t>Ildegonda e Rizzardo</w:t>
-      </w:r>
-      <w:r>
-        <w:rPr>
-          <w:rFonts w:ascii="Book Antiqua" w:hAnsi="Book Antiqua"/>
-        </w:rPr>
-        <w:t>, composta da Somma su libretto di Giuseppe Sapio.</w:t>
+        <w:t>Puritani</w:t>
+      </w:r>
+      <w:r>
+        <w:rPr>
+          <w:rFonts w:ascii="Book Antiqua" w:hAnsi="Book Antiqua"/>
+        </w:rPr>
+        <w:t>, (</w:t>
+      </w:r>
+      <w:r>
+        <w:rPr>
+          <w:rFonts w:ascii="Book Antiqua" w:hAnsi="Book Antiqua"/>
+        </w:rPr>
+        <w:t>Théâtre Italien</w:t>
+      </w:r>
+      <w:r>
+        <w:rPr>
+          <w:rFonts w:ascii="Book Antiqua" w:hAnsi="Book Antiqua"/>
+        </w:rPr>
+        <w:t xml:space="preserve">, </w:t>
+      </w:r>
+      <w:r>
+        <w:rPr>
+          <w:rFonts w:ascii="Book Antiqua" w:hAnsi="Book Antiqua"/>
+        </w:rPr>
+        <w:t>20 gennaio</w:t>
+      </w:r>
+      <w:r>
+        <w:rPr>
+          <w:rFonts w:ascii="Book Antiqua" w:hAnsi="Book Antiqua"/>
+        </w:rPr>
+        <w:t xml:space="preserve"> 1835); per questo Bellini decise di anticipare la “Scena e aria d’Elvira” e di </w:t>
+      </w:r>
+      <w:r>
+        <w:rPr>
+          <w:rFonts w:ascii="Book Antiqua" w:hAnsi="Book Antiqua"/>
+        </w:rPr>
+        <w:t xml:space="preserve">chiudere </w:t>
+      </w:r>
+      <w:r>
+        <w:rPr>
+          <w:rFonts w:ascii="Book Antiqua" w:hAnsi="Book Antiqua"/>
+        </w:rPr>
+        <w:t xml:space="preserve">con il duetto </w:t>
+      </w:r>
+      <w:r>
+        <w:rPr>
+          <w:rFonts w:ascii="Book Antiqua" w:hAnsi="Book Antiqua"/>
+        </w:rPr>
+        <w:t xml:space="preserve">l’atto </w:t>
+      </w:r>
+      <w:r>
+        <w:rPr>
+          <w:rFonts w:ascii="Book Antiqua" w:hAnsi="Book Antiqua"/>
+          <w:smallCaps/>
+        </w:rPr>
+        <w:t>ii</w:t>
+      </w:r>
+      <w:r>
+        <w:rPr>
+          <w:rFonts w:ascii="Book Antiqua" w:hAnsi="Book Antiqua"/>
+        </w:rPr>
+        <w:t xml:space="preserve"> dell’opera</w:t>
+      </w:r>
+      <w:r>
+        <w:rPr>
+          <w:rFonts w:ascii="Book Antiqua" w:hAnsi="Book Antiqua"/>
+        </w:rPr>
+        <w:t>.</w:t>
       </w:r>
     </w:p>
   </w:footnote>
   <w:footnote w:id="61">
+    <w:p>
+      <w:pPr>
+        <w:pStyle w:val="Testonotaapidipagina"/>
+        <w:spacing w:after="120" w:line="260" w:lineRule="exact"/>
+        <w:ind w:firstLine="284"/>
+        <w:jc w:val="both"/>
+        <w:rPr>
+          <w:rFonts w:ascii="Book Antiqua" w:hAnsi="Book Antiqua"/>
+        </w:rPr>
+      </w:pPr>
+      <w:r>
+        <w:rPr>
+          <w:rStyle w:val="Rimandonotaapidipagina"/>
+          <w:rFonts w:ascii="Book Antiqua" w:hAnsi="Book Antiqua"/>
+        </w:rPr>
+        <w:footnoteRef/>
+      </w:r>
+      <w:r>
+        <w:rPr>
+          <w:rFonts w:ascii="Book Antiqua" w:hAnsi="Book Antiqua"/>
+        </w:rPr>
+        <w:t xml:space="preserve"> </w:t>
+      </w:r>
+      <w:r>
+        <w:rPr>
+          <w:b/>
+        </w:rPr>
+        <w:t>(</w:t>
+      </w:r>
+      <w:r>
+        <w:rPr>
+          <w:b/>
+        </w:rPr>
+        <w:t xml:space="preserve">nota della lettera; </w:t>
+      </w:r>
+      <w:r>
+        <w:rPr>
+          <w:b/>
+        </w:rPr>
+        <w:t xml:space="preserve">nota </w:t>
+      </w:r>
+      <w:r>
+        <w:rPr>
+          <w:rFonts w:ascii="Book Antiqua" w:hAnsi="Book Antiqua"/>
+          <w:b/>
+        </w:rPr>
+        <w:t>Seminara2017 n.</w:t>
+      </w:r>
+      <w:r>
+        <w:rPr>
+          <w:b/>
+        </w:rPr>
+        <w:t>860</w:t>
+      </w:r>
+      <w:r>
+        <w:rPr>
+          <w:b/>
+        </w:rPr>
+        <w:t xml:space="preserve">, p. </w:t>
+      </w:r>
+      <w:r>
+        <w:rPr>
+          <w:b/>
+        </w:rPr>
+        <w:t>503</w:t>
+      </w:r>
+      <w:r>
+        <w:rPr>
+          <w:b/>
+        </w:rPr>
+        <w:t>)</w:t>
+      </w:r>
+      <w:r>
+        <w:rPr>
+          <w:b/>
+        </w:rPr>
+        <w:t xml:space="preserve"> </w:t>
+      </w:r>
+      <w:r>
+        <w:rPr>
+          <w:rFonts w:ascii="Book Antiqua" w:hAnsi="Book Antiqua"/>
+        </w:rPr>
+        <w:t xml:space="preserve">Si trattava di Luigi Somma (Palermo, 1801 - Saint-Servan-sur Mer, 1870), che aveva composto una cantata in occasione della serata organizzata in onore di Bellini dall’Accademia Filarmonica di Palermo il 12 aprile 1832. Il 20 aprile 1835 era stata messa in scena al Teatro della Canobbiana di Milano con scarso successo l’opera </w:t>
+      </w:r>
+      <w:r>
+        <w:rPr>
+          <w:rFonts w:ascii="Book Antiqua" w:hAnsi="Book Antiqua"/>
+          <w:i/>
+        </w:rPr>
+        <w:t>Ildegonda e Rizzardo</w:t>
+      </w:r>
+      <w:r>
+        <w:rPr>
+          <w:rFonts w:ascii="Book Antiqua" w:hAnsi="Book Antiqua"/>
+        </w:rPr>
+        <w:t>, composta da Somma su libretto di Giuseppe Sapio.</w:t>
+      </w:r>
+    </w:p>
+  </w:footnote>
+  <w:footnote w:id="62">
     <w:p>
       <w:pPr>
         <w:pStyle w:val="NormaleWeb"/>
@@ -47285,7 +47717,7 @@
       </w:r>
     </w:p>
   </w:footnote>
-  <w:footnote w:id="62">
+  <w:footnote w:id="63">
     <w:p>
       <w:pPr>
         <w:pStyle w:val="Testonotaapidipagina"/>
@@ -47303,7 +47735,19 @@
         <w:rPr>
           <w:b/>
         </w:rPr>
-        <w:t>(nota resp GS)</w:t>
+        <w:t>(</w:t>
+      </w:r>
+      <w:r>
+        <w:rPr>
+          <w:b/>
+        </w:rPr>
+        <w:t xml:space="preserve">nota della lettera; </w:t>
+      </w:r>
+      <w:r>
+        <w:rPr>
+          <w:b/>
+        </w:rPr>
+        <w:t>nota resp GS)</w:t>
       </w:r>
       <w:r>
         <w:t xml:space="preserve"> </w:t>
@@ -47386,68 +47830,6 @@
           <w:rFonts w:ascii="Book Antiqua" w:hAnsi="Book Antiqua"/>
         </w:rPr>
         <w:t>.</w:t>
-      </w:r>
-    </w:p>
-  </w:footnote>
-  <w:footnote w:id="63">
-    <w:p>
-      <w:pPr>
-        <w:pStyle w:val="Testonotaapidipagina"/>
-      </w:pPr>
-      <w:r>
-        <w:rPr>
-          <w:rStyle w:val="Rimandonotaapidipagina"/>
-        </w:rPr>
-        <w:footnoteRef/>
-      </w:r>
-      <w:r>
-        <w:t xml:space="preserve"> </w:t>
-      </w:r>
-      <w:r>
-        <w:rPr>
-          <w:b/>
-        </w:rPr>
-        <w:t>(nota resp GS)</w:t>
-      </w:r>
-      <w:r>
-        <w:t xml:space="preserve"> </w:t>
-      </w:r>
-      <w:r>
-        <w:rPr>
-          <w:rFonts w:ascii="Book Antiqua" w:hAnsi="Book Antiqua"/>
-        </w:rPr>
-        <w:t xml:space="preserve">Bellini si riferiva al conte </w:t>
-      </w:r>
-      <w:r>
-        <w:rPr>
-          <w:rFonts w:ascii="Book Antiqua" w:hAnsi="Book Antiqua"/>
-        </w:rPr>
-        <w:t>Carlo Pepoli</w:t>
-      </w:r>
-      <w:r>
-        <w:rPr>
-          <w:rFonts w:ascii="Book Antiqua" w:hAnsi="Book Antiqua"/>
-        </w:rPr>
-        <w:t xml:space="preserve">, </w:t>
-      </w:r>
-      <w:r>
-        <w:rPr>
-          <w:rFonts w:ascii="Book Antiqua" w:hAnsi="Book Antiqua"/>
-        </w:rPr>
-        <w:t xml:space="preserve">che aveva predisposto il libretto dei </w:t>
-      </w:r>
-      <w:r>
-        <w:rPr>
-          <w:rFonts w:ascii="Book Antiqua" w:hAnsi="Book Antiqua"/>
-          <w:i/>
-        </w:rPr>
-        <w:t>Puritani</w:t>
-      </w:r>
-      <w:r>
-        <w:rPr>
-          <w:rFonts w:ascii="Book Antiqua" w:hAnsi="Book Antiqua"/>
-        </w:rPr>
-        <w:t xml:space="preserve">. </w:t>
       </w:r>
     </w:p>
   </w:footnote>
@@ -47455,100 +47837,73 @@
     <w:p>
       <w:pPr>
         <w:pStyle w:val="Testonotaapidipagina"/>
-        <w:spacing w:after="120" w:line="260" w:lineRule="exact"/>
-        <w:ind w:firstLine="284"/>
-        <w:jc w:val="both"/>
-        <w:rPr>
-          <w:rFonts w:ascii="Book Antiqua" w:hAnsi="Book Antiqua"/>
-        </w:rPr>
       </w:pPr>
       <w:r>
         <w:rPr>
           <w:rStyle w:val="Rimandonotaapidipagina"/>
-          <w:rFonts w:ascii="Book Antiqua" w:hAnsi="Book Antiqua"/>
         </w:rPr>
         <w:footnoteRef/>
       </w:r>
       <w:r>
-        <w:rPr>
-          <w:rFonts w:ascii="Book Antiqua" w:hAnsi="Book Antiqua"/>
-        </w:rPr>
-        <w:t xml:space="preserve"> </w:t>
-      </w:r>
-      <w:r>
-        <w:rPr>
-          <w:b/>
-        </w:rPr>
-        <w:t xml:space="preserve">(nota </w:t>
-      </w:r>
-      <w:r>
-        <w:rPr>
-          <w:rFonts w:ascii="Book Antiqua" w:hAnsi="Book Antiqua"/>
-          <w:b/>
-        </w:rPr>
-        <w:t>Seminara2017 n.</w:t>
-      </w:r>
-      <w:r>
-        <w:rPr>
-          <w:b/>
-        </w:rPr>
-        <w:t>862</w:t>
-      </w:r>
-      <w:r>
-        <w:rPr>
-          <w:b/>
-        </w:rPr>
-        <w:t xml:space="preserve">, p. </w:t>
-      </w:r>
-      <w:r>
-        <w:rPr>
-          <w:b/>
-        </w:rPr>
-        <w:t>505</w:t>
-      </w:r>
-      <w:r>
-        <w:rPr>
-          <w:b/>
-        </w:rPr>
-        <w:t>)</w:t>
-      </w:r>
-      <w:r>
-        <w:rPr>
-          <w:b/>
-        </w:rPr>
-        <w:t xml:space="preserve"> </w:t>
-      </w:r>
-      <w:r>
-        <w:rPr>
-          <w:rFonts w:ascii="Book Antiqua" w:hAnsi="Book Antiqua"/>
-        </w:rPr>
-        <w:t xml:space="preserve">Con Mario Paternò Castello, </w:t>
-      </w:r>
-      <w:r>
-        <w:rPr>
-          <w:rFonts w:ascii="Book Antiqua" w:hAnsi="Book Antiqua"/>
-          <w:smallCaps/>
-        </w:rPr>
-        <w:t>vi</w:t>
-      </w:r>
-      <w:r>
-        <w:rPr>
-          <w:rFonts w:ascii="Book Antiqua" w:hAnsi="Book Antiqua"/>
-        </w:rPr>
-        <w:t xml:space="preserve"> duca di Carcaci, vi era a Parigi il giovane zio Giovanni Paternò Castello (Catania, 1805 - seconda metà del secolo </w:t>
-      </w:r>
-      <w:r>
-        <w:rPr>
-          <w:rFonts w:ascii="Book Antiqua" w:hAnsi="Book Antiqua"/>
-          <w:smallCaps/>
-        </w:rPr>
-        <w:t>xix</w:t>
-      </w:r>
-      <w:r>
-        <w:rPr>
-          <w:rFonts w:ascii="Book Antiqua" w:hAnsi="Book Antiqua"/>
-        </w:rPr>
-        <w:t>), fratello del padre.</w:t>
+        <w:t xml:space="preserve"> </w:t>
+      </w:r>
+      <w:r>
+        <w:rPr>
+          <w:b/>
+        </w:rPr>
+        <w:t>(</w:t>
+      </w:r>
+      <w:r>
+        <w:rPr>
+          <w:b/>
+        </w:rPr>
+        <w:t xml:space="preserve">nota della lettera; </w:t>
+      </w:r>
+      <w:r>
+        <w:rPr>
+          <w:b/>
+        </w:rPr>
+        <w:t>nota resp GS)</w:t>
+      </w:r>
+      <w:r>
+        <w:t xml:space="preserve"> </w:t>
+      </w:r>
+      <w:r>
+        <w:rPr>
+          <w:rFonts w:ascii="Book Antiqua" w:hAnsi="Book Antiqua"/>
+        </w:rPr>
+        <w:t xml:space="preserve">Bellini si riferiva al conte </w:t>
+      </w:r>
+      <w:r>
+        <w:rPr>
+          <w:rFonts w:ascii="Book Antiqua" w:hAnsi="Book Antiqua"/>
+        </w:rPr>
+        <w:t>Carlo Pepoli</w:t>
+      </w:r>
+      <w:r>
+        <w:rPr>
+          <w:rFonts w:ascii="Book Antiqua" w:hAnsi="Book Antiqua"/>
+        </w:rPr>
+        <w:t xml:space="preserve">, </w:t>
+      </w:r>
+      <w:r>
+        <w:rPr>
+          <w:rFonts w:ascii="Book Antiqua" w:hAnsi="Book Antiqua"/>
+        </w:rPr>
+        <w:t xml:space="preserve">che aveva predisposto il libretto dei </w:t>
+      </w:r>
+      <w:r>
+        <w:rPr>
+          <w:rFonts w:ascii="Book Antiqua" w:hAnsi="Book Antiqua"/>
+          <w:i/>
+        </w:rPr>
+        <w:t>Puritani</w:t>
+      </w:r>
+      <w:r>
+        <w:rPr>
+          <w:rFonts w:ascii="Book Antiqua" w:hAnsi="Book Antiqua"/>
+        </w:rPr>
+        <w:t xml:space="preserve">. </w:t>
       </w:r>
     </w:p>
   </w:footnote>
@@ -47593,7 +47948,7 @@
         <w:rPr>
           <w:b/>
         </w:rPr>
-        <w:t>863</w:t>
+        <w:t>862</w:t>
       </w:r>
       <w:r>
         <w:rPr>
@@ -47605,7 +47960,7 @@
         <w:rPr>
           <w:b/>
         </w:rPr>
-        <w:t>506</w:t>
+        <w:t>505</w:t>
       </w:r>
       <w:r>
         <w:rPr>
@@ -47623,50 +47978,151 @@
         <w:rPr>
           <w:rFonts w:ascii="Book Antiqua" w:hAnsi="Book Antiqua"/>
         </w:rPr>
-        <w:t>Colui che Bellini designava come “principino Manganelli” era Antonino Paternò Castello (1817-1888), che nel 1838 – alla morte del padre Giuseppe Alvaro</w:t>
+        <w:t xml:space="preserve">Con Mario Paternò Castello, </w:t>
       </w:r>
       <w:r>
         <w:rPr>
           <w:rFonts w:ascii="Book Antiqua" w:hAnsi="Book Antiqua"/>
           <w:smallCaps/>
         </w:rPr>
-        <w:t xml:space="preserve"> – </w:t>
-      </w:r>
-      <w:r>
-        <w:rPr>
-          <w:rFonts w:ascii="Book Antiqua" w:hAnsi="Book Antiqua"/>
-        </w:rPr>
-        <w:t>sarebbe diventato</w:t>
+        <w:t>vi</w:t>
+      </w:r>
+      <w:r>
+        <w:rPr>
+          <w:rFonts w:ascii="Book Antiqua" w:hAnsi="Book Antiqua"/>
+        </w:rPr>
+        <w:t xml:space="preserve"> duca di Carcaci, vi era a Parigi il giovane zio Giovanni Paternò Castello (Catania, 1805 - seconda metà del secolo </w:t>
       </w:r>
       <w:r>
         <w:rPr>
           <w:rFonts w:ascii="Book Antiqua" w:hAnsi="Book Antiqua"/>
           <w:smallCaps/>
         </w:rPr>
-        <w:t xml:space="preserve"> iv</w:t>
-      </w:r>
-      <w:r>
-        <w:rPr>
-          <w:rFonts w:ascii="Book Antiqua" w:hAnsi="Book Antiqua"/>
-        </w:rPr>
-        <w:t xml:space="preserve"> Principe di Sperlinga e </w:t>
-      </w:r>
-      <w:r>
-        <w:rPr>
-          <w:rFonts w:ascii="Book Antiqua" w:hAnsi="Book Antiqua"/>
-          <w:smallCaps/>
-        </w:rPr>
-        <w:t>iv</w:t>
-      </w:r>
-      <w:r>
-        <w:rPr>
-          <w:rFonts w:ascii="Book Antiqua" w:hAnsi="Book Antiqua"/>
-        </w:rPr>
-        <w:t xml:space="preserve"> Principe di Manganelli.</w:t>
+        <w:t>xix</w:t>
+      </w:r>
+      <w:r>
+        <w:rPr>
+          <w:rFonts w:ascii="Book Antiqua" w:hAnsi="Book Antiqua"/>
+        </w:rPr>
+        <w:t>), fratello del padre.</w:t>
       </w:r>
     </w:p>
   </w:footnote>
   <w:footnote w:id="66">
+    <w:p>
+      <w:pPr>
+        <w:pStyle w:val="Testonotaapidipagina"/>
+        <w:spacing w:after="120" w:line="260" w:lineRule="exact"/>
+        <w:ind w:firstLine="284"/>
+        <w:jc w:val="both"/>
+        <w:rPr>
+          <w:rFonts w:ascii="Book Antiqua" w:hAnsi="Book Antiqua"/>
+        </w:rPr>
+      </w:pPr>
+      <w:r>
+        <w:rPr>
+          <w:rStyle w:val="Rimandonotaapidipagina"/>
+          <w:rFonts w:ascii="Book Antiqua" w:hAnsi="Book Antiqua"/>
+        </w:rPr>
+        <w:footnoteRef/>
+      </w:r>
+      <w:r>
+        <w:rPr>
+          <w:rFonts w:ascii="Book Antiqua" w:hAnsi="Book Antiqua"/>
+        </w:rPr>
+        <w:t xml:space="preserve"> </w:t>
+      </w:r>
+      <w:r>
+        <w:rPr>
+          <w:b/>
+        </w:rPr>
+        <w:t xml:space="preserve">(nota </w:t>
+      </w:r>
+      <w:r>
+        <w:rPr>
+          <w:rFonts w:ascii="Book Antiqua" w:hAnsi="Book Antiqua"/>
+          <w:b/>
+        </w:rPr>
+        <w:t>Seminara2017 n.</w:t>
+      </w:r>
+      <w:r>
+        <w:rPr>
+          <w:b/>
+        </w:rPr>
+        <w:t>863</w:t>
+      </w:r>
+      <w:r>
+        <w:rPr>
+          <w:b/>
+        </w:rPr>
+        <w:t xml:space="preserve">, p. </w:t>
+      </w:r>
+      <w:r>
+        <w:rPr>
+          <w:b/>
+        </w:rPr>
+        <w:t>506</w:t>
+      </w:r>
+      <w:r>
+        <w:rPr>
+          <w:b/>
+        </w:rPr>
+        <w:t>)</w:t>
+      </w:r>
+      <w:r>
+        <w:rPr>
+          <w:b/>
+        </w:rPr>
+        <w:t xml:space="preserve"> </w:t>
+      </w:r>
+      <w:r>
+        <w:rPr>
+          <w:rFonts w:ascii="Book Antiqua" w:hAnsi="Book Antiqua"/>
+        </w:rPr>
+        <w:t>Colui che Bellini designava come “principino Manganelli” era Antonino Paternò Castello (1817-1888), che nel 1838 – alla morte del padre Giuseppe Alvaro</w:t>
+      </w:r>
+      <w:r>
+        <w:rPr>
+          <w:rFonts w:ascii="Book Antiqua" w:hAnsi="Book Antiqua"/>
+          <w:smallCaps/>
+        </w:rPr>
+        <w:t xml:space="preserve"> – </w:t>
+      </w:r>
+      <w:r>
+        <w:rPr>
+          <w:rFonts w:ascii="Book Antiqua" w:hAnsi="Book Antiqua"/>
+        </w:rPr>
+        <w:t>sarebbe diventato</w:t>
+      </w:r>
+      <w:r>
+        <w:rPr>
+          <w:rFonts w:ascii="Book Antiqua" w:hAnsi="Book Antiqua"/>
+          <w:smallCaps/>
+        </w:rPr>
+        <w:t xml:space="preserve"> iv</w:t>
+      </w:r>
+      <w:r>
+        <w:rPr>
+          <w:rFonts w:ascii="Book Antiqua" w:hAnsi="Book Antiqua"/>
+        </w:rPr>
+        <w:t xml:space="preserve"> Principe di Sperlinga e </w:t>
+      </w:r>
+      <w:r>
+        <w:rPr>
+          <w:rFonts w:ascii="Book Antiqua" w:hAnsi="Book Antiqua"/>
+          <w:smallCaps/>
+        </w:rPr>
+        <w:t>iv</w:t>
+      </w:r>
+      <w:r>
+        <w:rPr>
+          <w:rFonts w:ascii="Book Antiqua" w:hAnsi="Book Antiqua"/>
+        </w:rPr>
+        <w:t xml:space="preserve"> Principe di Manganelli.</w:t>
+      </w:r>
+    </w:p>
+  </w:footnote>
+  <w:footnote w:id="67">
     <w:p>
       <w:pPr>
         <w:pStyle w:val="NormaleWeb"/>
@@ -47767,11 +48223,27 @@
           <w:sz w:val="20"/>
           <w:szCs w:val="20"/>
         </w:rPr>
-        <w:t xml:space="preserve">, si adoperò perché anche il re Ferdinando II conferisse una menzione a Bellini. </w:t>
+        <w:t>, si adoperò perch</w:t>
+      </w:r>
+      <w:r>
+        <w:rPr>
+          <w:rFonts w:ascii="DanteMTPro" w:hAnsi="DanteMTPro"/>
+          <w:sz w:val="20"/>
+          <w:szCs w:val="20"/>
+        </w:rPr>
+        <w:t>é</w:t>
+      </w:r>
+      <w:r>
+        <w:rPr>
+          <w:rFonts w:ascii="DanteMTPro" w:hAnsi="DanteMTPro"/>
+          <w:sz w:val="20"/>
+          <w:szCs w:val="20"/>
+        </w:rPr>
+        <w:t xml:space="preserve"> anche il re Ferdinando II conferisse una menzione a Bellini. </w:t>
       </w:r>
     </w:p>
   </w:footnote>
-  <w:footnote w:id="67">
+  <w:footnote w:id="68">
     <w:p>
       <w:pPr>
         <w:pStyle w:val="Testonotaapidipagina"/>
@@ -47799,7 +48271,19 @@
         <w:rPr>
           <w:b/>
         </w:rPr>
-        <w:t xml:space="preserve">(nota </w:t>
+        <w:t>(</w:t>
+      </w:r>
+      <w:r>
+        <w:rPr>
+          <w:b/>
+        </w:rPr>
+        <w:t xml:space="preserve">nota della lettera; </w:t>
+      </w:r>
+      <w:r>
+        <w:rPr>
+          <w:b/>
+        </w:rPr>
+        <w:t xml:space="preserve">nota </w:t>
       </w:r>
       <w:r>
         <w:rPr>
@@ -47846,7 +48330,7 @@
       </w:r>
     </w:p>
   </w:footnote>
-  <w:footnote w:id="68">
+  <w:footnote w:id="69">
     <w:p>
       <w:pPr>
         <w:pStyle w:val="NormaleWeb"/>
@@ -47921,17 +48405,7 @@
           <w:sz w:val="20"/>
           <w:szCs w:val="20"/>
         </w:rPr>
-        <w:t xml:space="preserve"> (Novara, 1780-1860), avvocato. Erede di una cospicua fortuna, risiedeva a Milano in contrada dei Borromei e apparteneva alla cerchia delle amicizie milanesi di Bellini. Fu tra i più assidui corrispo</w:t>
-      </w:r>
-      <w:bookmarkStart w:id="0" w:name="_GoBack"/>
-      <w:bookmarkEnd w:id="0"/>
-      <w:r>
-        <w:rPr>
-          <w:rFonts w:ascii="DanteMTPro" w:hAnsi="DanteMTPro"/>
-          <w:sz w:val="20"/>
-          <w:szCs w:val="20"/>
-        </w:rPr>
-        <w:t xml:space="preserve">ndenti del musicista durante il soggiorno di questi a Parigi. </w:t>
+        <w:t xml:space="preserve"> (Novara, 1780-1860), avvocato. Erede di una cospicua fortuna, risiedeva a Milano in contrada dei Borromei e apparteneva alla cerchia delle amicizie milanesi di Bellini. Fu tra i più assidui corrispondenti del musicista durante il soggiorno di questi a Parigi. </w:t>
       </w:r>
     </w:p>
     <w:p>
@@ -48182,16 +48656,11 @@
     </w:p>
     <w:p>
       <w:pPr>
-        <w:spacing w:before="100" w:beforeAutospacing="1" w:after="100" w:afterAutospacing="1"/>
-      </w:pPr>
-    </w:p>
-    <w:p>
-      <w:pPr>
         <w:pStyle w:val="Testonotaapidipagina"/>
       </w:pPr>
     </w:p>
   </w:footnote>
-  <w:footnote w:id="69">
+  <w:footnote w:id="70">
     <w:p>
       <w:pPr>
         <w:pStyle w:val="NormaleWeb"/>
@@ -48267,7 +48736,7 @@
       </w:r>
     </w:p>
   </w:footnote>
-  <w:footnote w:id="70">
+  <w:footnote w:id="71">
     <w:p>
       <w:pPr>
         <w:pStyle w:val="Testonotaapidipagina"/>
@@ -48295,7 +48764,19 @@
         <w:rPr>
           <w:b/>
         </w:rPr>
-        <w:t xml:space="preserve">(nota </w:t>
+        <w:t>(</w:t>
+      </w:r>
+      <w:r>
+        <w:rPr>
+          <w:b/>
+        </w:rPr>
+        <w:t xml:space="preserve">nota della lettera; </w:t>
+      </w:r>
+      <w:r>
+        <w:rPr>
+          <w:b/>
+        </w:rPr>
+        <w:t xml:space="preserve">nota </w:t>
       </w:r>
       <w:r>
         <w:rPr>
@@ -48355,7 +48836,7 @@
       </w:r>
     </w:p>
   </w:footnote>
-  <w:footnote w:id="71">
+  <w:footnote w:id="72">
     <w:p>
       <w:pPr>
         <w:pStyle w:val="NormaleWeb"/>
@@ -48373,7 +48854,19 @@
         <w:rPr>
           <w:b/>
         </w:rPr>
-        <w:t xml:space="preserve">(nota </w:t>
+        <w:t>(</w:t>
+      </w:r>
+      <w:r>
+        <w:rPr>
+          <w:b/>
+        </w:rPr>
+        <w:t xml:space="preserve">nota della lettera; </w:t>
+      </w:r>
+      <w:r>
+        <w:rPr>
+          <w:b/>
+        </w:rPr>
+        <w:t xml:space="preserve">nota </w:t>
       </w:r>
       <w:r>
         <w:rPr>
@@ -48447,7 +48940,7 @@
       </w:r>
     </w:p>
   </w:footnote>
-  <w:footnote w:id="72">
+  <w:footnote w:id="73">
     <w:p>
       <w:pPr>
         <w:pStyle w:val="Testonotaapidipagina"/>
@@ -48475,7 +48968,19 @@
         <w:rPr>
           <w:b/>
         </w:rPr>
-        <w:t xml:space="preserve">(nota </w:t>
+        <w:t>(</w:t>
+      </w:r>
+      <w:r>
+        <w:rPr>
+          <w:b/>
+        </w:rPr>
+        <w:t xml:space="preserve">nota della lettera; </w:t>
+      </w:r>
+      <w:r>
+        <w:rPr>
+          <w:b/>
+        </w:rPr>
+        <w:t xml:space="preserve">nota </w:t>
       </w:r>
       <w:r>
         <w:rPr>
@@ -48535,7 +49040,7 @@
       </w:r>
     </w:p>
   </w:footnote>
-  <w:footnote w:id="73">
+  <w:footnote w:id="74">
     <w:p>
       <w:pPr>
         <w:pStyle w:val="Testonotaapidipagina"/>
@@ -48563,7 +49068,19 @@
         <w:rPr>
           <w:b/>
         </w:rPr>
-        <w:t xml:space="preserve">(nota </w:t>
+        <w:t>(</w:t>
+      </w:r>
+      <w:r>
+        <w:rPr>
+          <w:b/>
+        </w:rPr>
+        <w:t xml:space="preserve">nota della lettera; </w:t>
+      </w:r>
+      <w:r>
+        <w:rPr>
+          <w:b/>
+        </w:rPr>
+        <w:t xml:space="preserve">nota </w:t>
       </w:r>
       <w:r>
         <w:rPr>
@@ -48635,7 +49152,7 @@
       </w:r>
     </w:p>
   </w:footnote>
-  <w:footnote w:id="74">
+  <w:footnote w:id="75">
     <w:p>
       <w:pPr>
         <w:pStyle w:val="NormaleWeb"/>
@@ -48712,7 +49229,7 @@
       </w:r>
     </w:p>
   </w:footnote>
-  <w:footnote w:id="75">
+  <w:footnote w:id="76">
     <w:p>
       <w:pPr>
         <w:pStyle w:val="Testonotaapidipagina"/>
@@ -48740,7 +49257,19 @@
         <w:rPr>
           <w:b/>
         </w:rPr>
-        <w:t xml:space="preserve">(nota </w:t>
+        <w:t>(</w:t>
+      </w:r>
+      <w:r>
+        <w:rPr>
+          <w:b/>
+        </w:rPr>
+        <w:t xml:space="preserve">nota della lettera; </w:t>
+      </w:r>
+      <w:r>
+        <w:rPr>
+          <w:b/>
+        </w:rPr>
+        <w:t xml:space="preserve">nota </w:t>
       </w:r>
       <w:r>
         <w:rPr>
@@ -48794,7 +49323,7 @@
       </w:r>
     </w:p>
   </w:footnote>
-  <w:footnote w:id="76">
+  <w:footnote w:id="77">
     <w:p>
       <w:pPr>
         <w:pStyle w:val="NormaleWeb"/>
@@ -48881,7 +49410,7 @@
       </w:r>
     </w:p>
   </w:footnote>
-  <w:footnote w:id="77">
+  <w:footnote w:id="78">
     <w:p>
       <w:pPr>
         <w:pStyle w:val="Testonotaapidipagina"/>
@@ -48909,7 +49438,19 @@
         <w:rPr>
           <w:b/>
         </w:rPr>
-        <w:t xml:space="preserve">(nota </w:t>
+        <w:t>(</w:t>
+      </w:r>
+      <w:r>
+        <w:rPr>
+          <w:b/>
+        </w:rPr>
+        <w:t xml:space="preserve">nota della lettera; </w:t>
+      </w:r>
+      <w:r>
+        <w:rPr>
+          <w:b/>
+        </w:rPr>
+        <w:t xml:space="preserve">nota </w:t>
       </w:r>
       <w:r>
         <w:rPr>
@@ -48981,7 +49522,7 @@
       </w:r>
     </w:p>
   </w:footnote>
-  <w:footnote w:id="78">
+  <w:footnote w:id="79">
     <w:p>
       <w:pPr>
         <w:pStyle w:val="Testonotaapidipagina"/>
@@ -49009,6 +49550,12 @@
         <w:rPr>
           <w:b/>
         </w:rPr>
+        <w:t xml:space="preserve">nota della lettera; </w:t>
+      </w:r>
+      <w:r>
+        <w:rPr>
+          <w:b/>
+        </w:rPr>
         <w:t xml:space="preserve">(nota </w:t>
       </w:r>
       <w:r>
@@ -49056,7 +49603,7 @@
       </w:r>
     </w:p>
   </w:footnote>
-  <w:footnote w:id="79">
+  <w:footnote w:id="80">
     <w:p>
       <w:pPr>
         <w:pStyle w:val="NormaleWeb"/>
@@ -49245,7 +49792,7 @@
       </w:r>
     </w:p>
   </w:footnote>
-  <w:footnote w:id="80">
+  <w:footnote w:id="81">
     <w:p>
       <w:pPr>
         <w:shd w:val="clear" w:color="auto" w:fill="FFFFFF"/>
@@ -49282,7 +49829,19 @@
         <w:rPr>
           <w:b/>
         </w:rPr>
-        <w:t xml:space="preserve">(nota </w:t>
+        <w:t>(</w:t>
+      </w:r>
+      <w:r>
+        <w:rPr>
+          <w:b/>
+        </w:rPr>
+        <w:t xml:space="preserve">nota della lettera; </w:t>
+      </w:r>
+      <w:r>
+        <w:rPr>
+          <w:b/>
+        </w:rPr>
+        <w:t xml:space="preserve">nota </w:t>
       </w:r>
       <w:r>
         <w:rPr>
